--- a/docs/ТЗ Высоких С.А. гр.588-3.docx
+++ b/docs/ТЗ Высоких С.А. гр.588-3.docx
@@ -1,6 +1,6 @@
 
 <file path=word/document.xml><?xml version="1.0" encoding="utf-8"?>
-<w:document xmlns:wpc="http://schemas.microsoft.com/office/word/2010/wordprocessingCanvas" xmlns:cx="http://schemas.microsoft.com/office/drawing/2014/chartex" xmlns:cx1="http://schemas.microsoft.com/office/drawing/2015/9/8/chartex" xmlns:cx2="http://schemas.microsoft.com/office/drawing/2015/10/21/chartex" xmlns:cx3="http://schemas.microsoft.com/office/drawing/2016/5/9/chartex" xmlns:cx4="http://schemas.microsoft.com/office/drawing/2016/5/10/chartex" xmlns:cx5="http://schemas.microsoft.com/office/drawing/2016/5/11/chartex" xmlns:cx6="http://schemas.microsoft.com/office/drawing/2016/5/12/chartex" xmlns:cx7="http://schemas.microsoft.com/office/drawing/2016/5/13/chartex" xmlns:cx8="http://schemas.microsoft.com/office/drawing/2016/5/14/chartex" xmlns:mc="http://schemas.openxmlformats.org/markup-compatibility/2006" xmlns:aink="http://schemas.microsoft.com/office/drawing/2016/ink" xmlns:am3d="http://schemas.microsoft.com/office/drawing/2017/model3d" xmlns:o="urn:schemas-microsoft-com:office:office" xmlns:r="http://schemas.openxmlformats.org/officeDocument/2006/relationships" xmlns:m="http://schemas.openxmlformats.org/officeDocument/2006/math" xmlns:v="urn:schemas-microsoft-com:vml" xmlns:wp14="http://schemas.microsoft.com/office/word/2010/wordprocessingDrawing" xmlns:wp="http://schemas.openxmlformats.org/drawingml/2006/wordprocessingDrawing" xmlns:w10="urn:schemas-microsoft-com:office:word" xmlns:w="http://schemas.openxmlformats.org/wordprocessingml/2006/main" xmlns:w14="http://schemas.microsoft.com/office/word/2010/wordml" xmlns:w15="http://schemas.microsoft.com/office/word/2012/wordml" xmlns:w16cid="http://schemas.microsoft.com/office/word/2016/wordml/cid" xmlns:w16se="http://schemas.microsoft.com/office/word/2015/wordml/symex" xmlns:wpg="http://schemas.microsoft.com/office/word/2010/wordprocessingGroup" xmlns:wpi="http://schemas.microsoft.com/office/word/2010/wordprocessingInk" xmlns:wne="http://schemas.microsoft.com/office/word/2006/wordml" xmlns:wps="http://schemas.microsoft.com/office/word/2010/wordprocessingShape" mc:Ignorable="w14 w15 w16se w16cid wp14">
+<w:document xmlns:wpc="http://schemas.microsoft.com/office/word/2010/wordprocessingCanvas" xmlns:cx="http://schemas.microsoft.com/office/drawing/2014/chartex" xmlns:cx1="http://schemas.microsoft.com/office/drawing/2015/9/8/chartex" xmlns:cx2="http://schemas.microsoft.com/office/drawing/2015/10/21/chartex" xmlns:cx3="http://schemas.microsoft.com/office/drawing/2016/5/9/chartex" xmlns:cx4="http://schemas.microsoft.com/office/drawing/2016/5/10/chartex" xmlns:cx5="http://schemas.microsoft.com/office/drawing/2016/5/11/chartex" xmlns:cx6="http://schemas.microsoft.com/office/drawing/2016/5/12/chartex" xmlns:cx7="http://schemas.microsoft.com/office/drawing/2016/5/13/chartex" xmlns:cx8="http://schemas.microsoft.com/office/drawing/2016/5/14/chartex" xmlns:mc="http://schemas.openxmlformats.org/markup-compatibility/2006" xmlns:aink="http://schemas.microsoft.com/office/drawing/2016/ink" xmlns:am3d="http://schemas.microsoft.com/office/drawing/2017/model3d" xmlns:o="urn:schemas-microsoft-com:office:office" xmlns:r="http://schemas.openxmlformats.org/officeDocument/2006/relationships" xmlns:m="http://schemas.openxmlformats.org/officeDocument/2006/math" xmlns:v="urn:schemas-microsoft-com:vml" xmlns:wp14="http://schemas.microsoft.com/office/word/2010/wordprocessingDrawing" xmlns:wp="http://schemas.openxmlformats.org/drawingml/2006/wordprocessingDrawing" xmlns:w10="urn:schemas-microsoft-com:office:word" xmlns:w="http://schemas.openxmlformats.org/wordprocessingml/2006/main" xmlns:w14="http://schemas.microsoft.com/office/word/2010/wordml" xmlns:w15="http://schemas.microsoft.com/office/word/2012/wordml" xmlns:w16cex="http://schemas.microsoft.com/office/word/2018/wordml/cex" xmlns:w16cid="http://schemas.microsoft.com/office/word/2016/wordml/cid" xmlns:w16="http://schemas.microsoft.com/office/word/2018/wordml" xmlns:w16sdtdh="http://schemas.microsoft.com/office/word/2020/wordml/sdtdatahash" xmlns:w16se="http://schemas.microsoft.com/office/word/2015/wordml/symex" xmlns:wpg="http://schemas.microsoft.com/office/word/2010/wordprocessingGroup" xmlns:wpi="http://schemas.microsoft.com/office/word/2010/wordprocessingInk" xmlns:wne="http://schemas.microsoft.com/office/word/2006/wordml" xmlns:wps="http://schemas.microsoft.com/office/word/2010/wordprocessingShape" mc:Ignorable="w14 w15 w16se w16cid w16 w16cex w16sdtdh wp14">
   <w:body>
     <w:p>
       <w:pPr>
@@ -352,7 +352,6 @@
         </w:rPr>
         <w:t>1. Тема проекта: Разработка плагина «</w:t>
       </w:r>
-      <w:proofErr w:type="spellStart"/>
       <w:r>
         <w:rPr>
           <w:rFonts w:ascii="Times New Roman" w:eastAsia="Calibri" w:hAnsi="Times New Roman" w:cs="Times New Roman"/>
@@ -362,7 +361,6 @@
         </w:rPr>
         <w:t>Рэковая</w:t>
       </w:r>
-      <w:proofErr w:type="spellEnd"/>
       <w:r>
         <w:rPr>
           <w:rFonts w:ascii="Times New Roman" w:eastAsia="Calibri" w:hAnsi="Times New Roman" w:cs="Times New Roman"/>
@@ -539,7 +537,7 @@
     </w:p>
     <w:p>
       <w:pPr>
-        <w:pStyle w:val="a3"/>
+        <w:pStyle w:val="ListParagraph"/>
         <w:numPr>
           <w:ilvl w:val="0"/>
           <w:numId w:val="1"/>
@@ -612,7 +610,7 @@
     </w:p>
     <w:p>
       <w:pPr>
-        <w:pStyle w:val="a3"/>
+        <w:pStyle w:val="ListParagraph"/>
         <w:numPr>
           <w:ilvl w:val="0"/>
           <w:numId w:val="1"/>
@@ -655,7 +653,7 @@
     </w:p>
     <w:p>
       <w:pPr>
-        <w:pStyle w:val="a3"/>
+        <w:pStyle w:val="ListParagraph"/>
         <w:numPr>
           <w:ilvl w:val="0"/>
           <w:numId w:val="1"/>
@@ -698,7 +696,7 @@
     </w:p>
     <w:p>
       <w:pPr>
-        <w:pStyle w:val="a3"/>
+        <w:pStyle w:val="ListParagraph"/>
         <w:numPr>
           <w:ilvl w:val="0"/>
           <w:numId w:val="1"/>
@@ -778,7 +776,7 @@
     </w:p>
     <w:p>
       <w:pPr>
-        <w:pStyle w:val="a3"/>
+        <w:pStyle w:val="ListParagraph"/>
         <w:numPr>
           <w:ilvl w:val="0"/>
           <w:numId w:val="1"/>
@@ -907,7 +905,7 @@
     </w:p>
     <w:p>
       <w:pPr>
-        <w:pStyle w:val="a3"/>
+        <w:pStyle w:val="ListParagraph"/>
         <w:numPr>
           <w:ilvl w:val="0"/>
           <w:numId w:val="1"/>
@@ -1166,8 +1164,6 @@
         </w:rPr>
         <w:t>стойки</w:t>
       </w:r>
-      <w:bookmarkStart w:id="0" w:name="_GoBack"/>
-      <w:bookmarkEnd w:id="0"/>
       <w:r>
         <w:rPr>
           <w:rFonts w:ascii="Times New Roman" w:hAnsi="Times New Roman" w:cs="Times New Roman"/>
@@ -1196,7 +1192,33 @@
           <w:sz w:val="28"/>
           <w:szCs w:val="28"/>
         </w:rPr>
-        <w:t>Должна обеспечиваться проверка корректности введённых данных. При вводе некорректных данных должно отображаться соответствующее сообщение.</w:t>
+        <w:t xml:space="preserve">Должна обеспечиваться проверка корректности введённых данных. При вводе некорректных данных должно отображаться соответствующее </w:t>
+      </w:r>
+      <w:commentRangeStart w:id="0"/>
+      <w:r>
+        <w:rPr>
+          <w:rFonts w:ascii="Times New Roman" w:eastAsia="Calibri" w:hAnsi="Times New Roman" w:cs="Times New Roman"/>
+          <w:color w:val="000000"/>
+          <w:sz w:val="28"/>
+          <w:szCs w:val="28"/>
+        </w:rPr>
+        <w:t>сообщение</w:t>
+      </w:r>
+      <w:commentRangeEnd w:id="0"/>
+      <w:r>
+        <w:rPr>
+          <w:rStyle w:val="CommentReference"/>
+        </w:rPr>
+        <w:commentReference w:id="0"/>
+      </w:r>
+      <w:r>
+        <w:rPr>
+          <w:rFonts w:ascii="Times New Roman" w:eastAsia="Calibri" w:hAnsi="Times New Roman" w:cs="Times New Roman"/>
+          <w:color w:val="000000"/>
+          <w:sz w:val="28"/>
+          <w:szCs w:val="28"/>
+        </w:rPr>
+        <w:t>.</w:t>
       </w:r>
     </w:p>
     <w:p>
@@ -1514,7 +1536,6 @@
         </w:rPr>
         <w:t xml:space="preserve"> </w:t>
       </w:r>
-      <w:proofErr w:type="spellStart"/>
       <w:r>
         <w:rPr>
           <w:rFonts w:ascii="Times New Roman" w:eastAsia="Calibri" w:hAnsi="Times New Roman" w:cs="Times New Roman"/>
@@ -1524,7 +1545,6 @@
         </w:rPr>
         <w:t>Framework</w:t>
       </w:r>
-      <w:proofErr w:type="spellEnd"/>
       <w:r>
         <w:rPr>
           <w:rFonts w:ascii="Times New Roman" w:eastAsia="Calibri" w:hAnsi="Times New Roman" w:cs="Times New Roman"/>
@@ -1578,37 +1598,15 @@
         </w:rPr>
         <w:t xml:space="preserve"> </w:t>
       </w:r>
-      <w:proofErr w:type="spellStart"/>
-      <w:r>
-        <w:rPr>
-          <w:rFonts w:ascii="Times New Roman" w:eastAsia="Calibri" w:hAnsi="Times New Roman" w:cs="Times New Roman"/>
-          <w:color w:val="000000"/>
-          <w:sz w:val="28"/>
-          <w:szCs w:val="28"/>
-        </w:rPr>
-        <w:t>Visual</w:t>
-      </w:r>
-      <w:proofErr w:type="spellEnd"/>
-      <w:r>
-        <w:rPr>
-          <w:rFonts w:ascii="Times New Roman" w:eastAsia="Calibri" w:hAnsi="Times New Roman" w:cs="Times New Roman"/>
-          <w:color w:val="000000"/>
-          <w:sz w:val="28"/>
-          <w:szCs w:val="28"/>
-        </w:rPr>
-        <w:t xml:space="preserve"> </w:t>
-      </w:r>
-      <w:proofErr w:type="spellStart"/>
-      <w:r>
-        <w:rPr>
-          <w:rFonts w:ascii="Times New Roman" w:eastAsia="Calibri" w:hAnsi="Times New Roman" w:cs="Times New Roman"/>
-          <w:color w:val="000000"/>
-          <w:sz w:val="28"/>
-          <w:szCs w:val="28"/>
-        </w:rPr>
-        <w:t>Studio</w:t>
-      </w:r>
-      <w:proofErr w:type="spellEnd"/>
+      <w:r>
+        <w:rPr>
+          <w:rFonts w:ascii="Times New Roman" w:eastAsia="Calibri" w:hAnsi="Times New Roman" w:cs="Times New Roman"/>
+          <w:color w:val="000000"/>
+          <w:sz w:val="28"/>
+          <w:szCs w:val="28"/>
+        </w:rPr>
+        <w:t>Visual Studio</w:t>
+      </w:r>
       <w:r>
         <w:rPr>
           <w:rFonts w:ascii="Times New Roman" w:eastAsia="Calibri" w:hAnsi="Times New Roman" w:cs="Times New Roman"/>
@@ -1669,27 +1667,7 @@
           <w:sz w:val="28"/>
           <w:szCs w:val="28"/>
         </w:rPr>
-        <w:t xml:space="preserve">Система контроля версий: </w:t>
-      </w:r>
-      <w:proofErr w:type="spellStart"/>
-      <w:r>
-        <w:rPr>
-          <w:rFonts w:ascii="Times New Roman" w:eastAsia="Calibri" w:hAnsi="Times New Roman" w:cs="Times New Roman"/>
-          <w:color w:val="000000"/>
-          <w:sz w:val="28"/>
-          <w:szCs w:val="28"/>
-        </w:rPr>
-        <w:t>Git</w:t>
-      </w:r>
-      <w:proofErr w:type="spellEnd"/>
-      <w:r>
-        <w:rPr>
-          <w:rFonts w:ascii="Times New Roman" w:eastAsia="Calibri" w:hAnsi="Times New Roman" w:cs="Times New Roman"/>
-          <w:color w:val="000000"/>
-          <w:sz w:val="28"/>
-          <w:szCs w:val="28"/>
-        </w:rPr>
-        <w:t>;</w:t>
+        <w:t>Система контроля версий: Git;</w:t>
       </w:r>
     </w:p>
     <w:p>
@@ -1715,27 +1693,7 @@
           <w:sz w:val="28"/>
           <w:szCs w:val="28"/>
         </w:rPr>
-        <w:t xml:space="preserve">Тестовый фреймворк: </w:t>
-      </w:r>
-      <w:proofErr w:type="spellStart"/>
-      <w:r>
-        <w:rPr>
-          <w:rFonts w:ascii="Times New Roman" w:eastAsia="Calibri" w:hAnsi="Times New Roman" w:cs="Times New Roman"/>
-          <w:color w:val="000000"/>
-          <w:sz w:val="28"/>
-          <w:szCs w:val="28"/>
-        </w:rPr>
-        <w:t>NUnit</w:t>
-      </w:r>
-      <w:proofErr w:type="spellEnd"/>
-      <w:r>
-        <w:rPr>
-          <w:rFonts w:ascii="Times New Roman" w:eastAsia="Calibri" w:hAnsi="Times New Roman" w:cs="Times New Roman"/>
-          <w:color w:val="000000"/>
-          <w:sz w:val="28"/>
-          <w:szCs w:val="28"/>
-        </w:rPr>
-        <w:t xml:space="preserve"> 3.12</w:t>
+        <w:t>Тестовый фреймворк: NUnit 3.12</w:t>
       </w:r>
       <w:r>
         <w:rPr>
@@ -1771,27 +1729,7 @@
           <w:sz w:val="28"/>
           <w:szCs w:val="28"/>
         </w:rPr>
-        <w:t xml:space="preserve">Графический интерфейс: </w:t>
-      </w:r>
-      <w:proofErr w:type="spellStart"/>
-      <w:r>
-        <w:rPr>
-          <w:rFonts w:ascii="Times New Roman" w:eastAsia="Calibri" w:hAnsi="Times New Roman" w:cs="Times New Roman"/>
-          <w:color w:val="000000"/>
-          <w:sz w:val="28"/>
-          <w:szCs w:val="28"/>
-        </w:rPr>
-        <w:t>WindowsForms</w:t>
-      </w:r>
-      <w:proofErr w:type="spellEnd"/>
-      <w:r>
-        <w:rPr>
-          <w:rFonts w:ascii="Times New Roman" w:eastAsia="Calibri" w:hAnsi="Times New Roman" w:cs="Times New Roman"/>
-          <w:color w:val="000000"/>
-          <w:sz w:val="28"/>
-          <w:szCs w:val="28"/>
-        </w:rPr>
-        <w:t>.</w:t>
+        <w:t>Графический интерфейс: WindowsForms.</w:t>
       </w:r>
     </w:p>
     <w:p>
@@ -2032,25 +1970,14 @@
         </w:rPr>
         <w:t xml:space="preserve">   </w:t>
       </w:r>
-      <w:proofErr w:type="spellStart"/>
-      <w:r>
-        <w:rPr>
-          <w:rFonts w:ascii="Times New Roman" w:eastAsia="Calibri" w:hAnsi="Times New Roman" w:cs="Times New Roman"/>
-          <w:color w:val="000000"/>
-          <w:sz w:val="28"/>
-          <w:szCs w:val="28"/>
-        </w:rPr>
-        <w:t>Калентьев</w:t>
-      </w:r>
-      <w:proofErr w:type="spellEnd"/>
-      <w:r>
-        <w:rPr>
-          <w:rFonts w:ascii="Times New Roman" w:eastAsia="Calibri" w:hAnsi="Times New Roman" w:cs="Times New Roman"/>
-          <w:color w:val="000000"/>
-          <w:sz w:val="28"/>
-          <w:szCs w:val="28"/>
-        </w:rPr>
-        <w:t xml:space="preserve"> </w:t>
+      <w:r>
+        <w:rPr>
+          <w:rFonts w:ascii="Times New Roman" w:eastAsia="Calibri" w:hAnsi="Times New Roman" w:cs="Times New Roman"/>
+          <w:color w:val="000000"/>
+          <w:sz w:val="28"/>
+          <w:szCs w:val="28"/>
+        </w:rPr>
+        <w:t xml:space="preserve">Калентьев </w:t>
       </w:r>
       <w:r>
         <w:rPr>
@@ -2080,8 +2007,47 @@
 </w:document>
 </file>
 
+<file path=word/comments.xml><?xml version="1.0" encoding="utf-8"?>
+<w:comments xmlns:wpc="http://schemas.microsoft.com/office/word/2010/wordprocessingCanvas" xmlns:cx="http://schemas.microsoft.com/office/drawing/2014/chartex" xmlns:cx1="http://schemas.microsoft.com/office/drawing/2015/9/8/chartex" xmlns:cx2="http://schemas.microsoft.com/office/drawing/2015/10/21/chartex" xmlns:cx3="http://schemas.microsoft.com/office/drawing/2016/5/9/chartex" xmlns:cx4="http://schemas.microsoft.com/office/drawing/2016/5/10/chartex" xmlns:cx5="http://schemas.microsoft.com/office/drawing/2016/5/11/chartex" xmlns:cx6="http://schemas.microsoft.com/office/drawing/2016/5/12/chartex" xmlns:cx7="http://schemas.microsoft.com/office/drawing/2016/5/13/chartex" xmlns:cx8="http://schemas.microsoft.com/office/drawing/2016/5/14/chartex" xmlns:mc="http://schemas.openxmlformats.org/markup-compatibility/2006" xmlns:aink="http://schemas.microsoft.com/office/drawing/2016/ink" xmlns:am3d="http://schemas.microsoft.com/office/drawing/2017/model3d" xmlns:o="urn:schemas-microsoft-com:office:office" xmlns:r="http://schemas.openxmlformats.org/officeDocument/2006/relationships" xmlns:m="http://schemas.openxmlformats.org/officeDocument/2006/math" xmlns:v="urn:schemas-microsoft-com:vml" xmlns:wp14="http://schemas.microsoft.com/office/word/2010/wordprocessingDrawing" xmlns:wp="http://schemas.openxmlformats.org/drawingml/2006/wordprocessingDrawing" xmlns:w10="urn:schemas-microsoft-com:office:word" xmlns:w="http://schemas.openxmlformats.org/wordprocessingml/2006/main" xmlns:w14="http://schemas.microsoft.com/office/word/2010/wordml" xmlns:w15="http://schemas.microsoft.com/office/word/2012/wordml" xmlns:w16cex="http://schemas.microsoft.com/office/word/2018/wordml/cex" xmlns:w16cid="http://schemas.microsoft.com/office/word/2016/wordml/cid" xmlns:w16="http://schemas.microsoft.com/office/word/2018/wordml" xmlns:w16sdtdh="http://schemas.microsoft.com/office/word/2020/wordml/sdtdatahash" xmlns:w16se="http://schemas.microsoft.com/office/word/2015/wordml/symex" xmlns:wpg="http://schemas.microsoft.com/office/word/2010/wordprocessingGroup" xmlns:wpi="http://schemas.microsoft.com/office/word/2010/wordprocessingInk" xmlns:wne="http://schemas.microsoft.com/office/word/2006/wordml" xmlns:wps="http://schemas.microsoft.com/office/word/2010/wordprocessingShape" mc:Ignorable="w14 w15 w16se w16cid w16 w16cex w16sdtdh wp14">
+  <w:comment w:id="0" w:author="AAK" w:date="2021-10-15T17:29:00Z" w:initials="A">
+    <w:p>
+      <w:pPr>
+        <w:pStyle w:val="CommentText"/>
+      </w:pPr>
+      <w:r>
+        <w:rPr>
+          <w:rStyle w:val="CommentReference"/>
+        </w:rPr>
+        <w:annotationRef/>
+      </w:r>
+      <w:r>
+        <w:t>Добавить фразу про построение в САПР</w:t>
+      </w:r>
+    </w:p>
+  </w:comment>
+</w:comments>
+</file>
+
+<file path=word/commentsExtended.xml><?xml version="1.0" encoding="utf-8"?>
+<w15:commentsEx xmlns:wpc="http://schemas.microsoft.com/office/word/2010/wordprocessingCanvas" xmlns:cx="http://schemas.microsoft.com/office/drawing/2014/chartex" xmlns:cx1="http://schemas.microsoft.com/office/drawing/2015/9/8/chartex" xmlns:cx2="http://schemas.microsoft.com/office/drawing/2015/10/21/chartex" xmlns:cx3="http://schemas.microsoft.com/office/drawing/2016/5/9/chartex" xmlns:cx4="http://schemas.microsoft.com/office/drawing/2016/5/10/chartex" xmlns:cx5="http://schemas.microsoft.com/office/drawing/2016/5/11/chartex" xmlns:cx6="http://schemas.microsoft.com/office/drawing/2016/5/12/chartex" xmlns:cx7="http://schemas.microsoft.com/office/drawing/2016/5/13/chartex" xmlns:cx8="http://schemas.microsoft.com/office/drawing/2016/5/14/chartex" xmlns:mc="http://schemas.openxmlformats.org/markup-compatibility/2006" xmlns:aink="http://schemas.microsoft.com/office/drawing/2016/ink" xmlns:am3d="http://schemas.microsoft.com/office/drawing/2017/model3d" xmlns:o="urn:schemas-microsoft-com:office:office" xmlns:r="http://schemas.openxmlformats.org/officeDocument/2006/relationships" xmlns:m="http://schemas.openxmlformats.org/officeDocument/2006/math" xmlns:v="urn:schemas-microsoft-com:vml" xmlns:wp14="http://schemas.microsoft.com/office/word/2010/wordprocessingDrawing" xmlns:wp="http://schemas.openxmlformats.org/drawingml/2006/wordprocessingDrawing" xmlns:w10="urn:schemas-microsoft-com:office:word" xmlns:w="http://schemas.openxmlformats.org/wordprocessingml/2006/main" xmlns:w14="http://schemas.microsoft.com/office/word/2010/wordml" xmlns:w15="http://schemas.microsoft.com/office/word/2012/wordml" xmlns:w16cex="http://schemas.microsoft.com/office/word/2018/wordml/cex" xmlns:w16cid="http://schemas.microsoft.com/office/word/2016/wordml/cid" xmlns:w16="http://schemas.microsoft.com/office/word/2018/wordml" xmlns:w16sdtdh="http://schemas.microsoft.com/office/word/2020/wordml/sdtdatahash" xmlns:w16se="http://schemas.microsoft.com/office/word/2015/wordml/symex" xmlns:wpg="http://schemas.microsoft.com/office/word/2010/wordprocessingGroup" xmlns:wpi="http://schemas.microsoft.com/office/word/2010/wordprocessingInk" xmlns:wne="http://schemas.microsoft.com/office/word/2006/wordml" xmlns:wps="http://schemas.microsoft.com/office/word/2010/wordprocessingShape" mc:Ignorable="w14 w15 w16se w16cid w16 w16cex w16sdtdh wp14">
+  <w15:commentEx w15:paraId="492B344D" w15:done="0"/>
+</w15:commentsEx>
+</file>
+
+<file path=word/commentsExtensible.xml><?xml version="1.0" encoding="utf-8"?>
+<w16cex:commentsExtensible xmlns:wpc="http://schemas.microsoft.com/office/word/2010/wordprocessingCanvas" xmlns:cx="http://schemas.microsoft.com/office/drawing/2014/chartex" xmlns:cx1="http://schemas.microsoft.com/office/drawing/2015/9/8/chartex" xmlns:cx2="http://schemas.microsoft.com/office/drawing/2015/10/21/chartex" xmlns:cx3="http://schemas.microsoft.com/office/drawing/2016/5/9/chartex" xmlns:cx4="http://schemas.microsoft.com/office/drawing/2016/5/10/chartex" xmlns:cx5="http://schemas.microsoft.com/office/drawing/2016/5/11/chartex" xmlns:cx6="http://schemas.microsoft.com/office/drawing/2016/5/12/chartex" xmlns:cx7="http://schemas.microsoft.com/office/drawing/2016/5/13/chartex" xmlns:cx8="http://schemas.microsoft.com/office/drawing/2016/5/14/chartex" xmlns:mc="http://schemas.openxmlformats.org/markup-compatibility/2006" xmlns:aink="http://schemas.microsoft.com/office/drawing/2016/ink" xmlns:am3d="http://schemas.microsoft.com/office/drawing/2017/model3d" xmlns:o="urn:schemas-microsoft-com:office:office" xmlns:r="http://schemas.openxmlformats.org/officeDocument/2006/relationships" xmlns:m="http://schemas.openxmlformats.org/officeDocument/2006/math" xmlns:v="urn:schemas-microsoft-com:vml" xmlns:wp14="http://schemas.microsoft.com/office/word/2010/wordprocessingDrawing" xmlns:wp="http://schemas.openxmlformats.org/drawingml/2006/wordprocessingDrawing" xmlns:w10="urn:schemas-microsoft-com:office:word" xmlns:w="http://schemas.openxmlformats.org/wordprocessingml/2006/main" xmlns:w14="http://schemas.microsoft.com/office/word/2010/wordml" xmlns:w15="http://schemas.microsoft.com/office/word/2012/wordml" xmlns:w16cex="http://schemas.microsoft.com/office/word/2018/wordml/cex" xmlns:w16cid="http://schemas.microsoft.com/office/word/2016/wordml/cid" xmlns:w16="http://schemas.microsoft.com/office/word/2018/wordml" xmlns:w16sdtdh="http://schemas.microsoft.com/office/word/2020/wordml/sdtdatahash" xmlns:w16se="http://schemas.microsoft.com/office/word/2015/wordml/symex" xmlns:wpg="http://schemas.microsoft.com/office/word/2010/wordprocessingGroup" xmlns:wpi="http://schemas.microsoft.com/office/word/2010/wordprocessingInk" xmlns:wne="http://schemas.microsoft.com/office/word/2006/wordml" xmlns:wps="http://schemas.microsoft.com/office/word/2010/wordprocessingShape" mc:Ignorable="w14 w15 w16se w16cid w16 w16cex w16sdtdh wp14">
+  <w16cex:commentExtensible w16cex:durableId="2514390B" w16cex:dateUtc="2021-10-15T10:29:00Z"/>
+</w16cex:commentsExtensible>
+</file>
+
+<file path=word/commentsIds.xml><?xml version="1.0" encoding="utf-8"?>
+<w16cid:commentsIds xmlns:wpc="http://schemas.microsoft.com/office/word/2010/wordprocessingCanvas" xmlns:cx="http://schemas.microsoft.com/office/drawing/2014/chartex" xmlns:cx1="http://schemas.microsoft.com/office/drawing/2015/9/8/chartex" xmlns:cx2="http://schemas.microsoft.com/office/drawing/2015/10/21/chartex" xmlns:cx3="http://schemas.microsoft.com/office/drawing/2016/5/9/chartex" xmlns:cx4="http://schemas.microsoft.com/office/drawing/2016/5/10/chartex" xmlns:cx5="http://schemas.microsoft.com/office/drawing/2016/5/11/chartex" xmlns:cx6="http://schemas.microsoft.com/office/drawing/2016/5/12/chartex" xmlns:cx7="http://schemas.microsoft.com/office/drawing/2016/5/13/chartex" xmlns:cx8="http://schemas.microsoft.com/office/drawing/2016/5/14/chartex" xmlns:mc="http://schemas.openxmlformats.org/markup-compatibility/2006" xmlns:aink="http://schemas.microsoft.com/office/drawing/2016/ink" xmlns:am3d="http://schemas.microsoft.com/office/drawing/2017/model3d" xmlns:o="urn:schemas-microsoft-com:office:office" xmlns:r="http://schemas.openxmlformats.org/officeDocument/2006/relationships" xmlns:m="http://schemas.openxmlformats.org/officeDocument/2006/math" xmlns:v="urn:schemas-microsoft-com:vml" xmlns:wp14="http://schemas.microsoft.com/office/word/2010/wordprocessingDrawing" xmlns:wp="http://schemas.openxmlformats.org/drawingml/2006/wordprocessingDrawing" xmlns:w10="urn:schemas-microsoft-com:office:word" xmlns:w="http://schemas.openxmlformats.org/wordprocessingml/2006/main" xmlns:w14="http://schemas.microsoft.com/office/word/2010/wordml" xmlns:w15="http://schemas.microsoft.com/office/word/2012/wordml" xmlns:w16cex="http://schemas.microsoft.com/office/word/2018/wordml/cex" xmlns:w16cid="http://schemas.microsoft.com/office/word/2016/wordml/cid" xmlns:w16="http://schemas.microsoft.com/office/word/2018/wordml" xmlns:w16sdtdh="http://schemas.microsoft.com/office/word/2020/wordml/sdtdatahash" xmlns:w16se="http://schemas.microsoft.com/office/word/2015/wordml/symex" xmlns:wpg="http://schemas.microsoft.com/office/word/2010/wordprocessingGroup" xmlns:wpi="http://schemas.microsoft.com/office/word/2010/wordprocessingInk" xmlns:wne="http://schemas.microsoft.com/office/word/2006/wordml" xmlns:wps="http://schemas.microsoft.com/office/word/2010/wordprocessingShape" mc:Ignorable="w14 w15 w16se w16cid w16 w16cex w16sdtdh wp14">
+  <w16cid:commentId w16cid:paraId="492B344D" w16cid:durableId="2514390B"/>
+</w16cid:commentsIds>
+</file>
+
 <file path=word/numbering.xml><?xml version="1.0" encoding="utf-8"?>
-<w:numbering xmlns:wpc="http://schemas.microsoft.com/office/word/2010/wordprocessingCanvas" xmlns:cx="http://schemas.microsoft.com/office/drawing/2014/chartex" xmlns:cx1="http://schemas.microsoft.com/office/drawing/2015/9/8/chartex" xmlns:cx2="http://schemas.microsoft.com/office/drawing/2015/10/21/chartex" xmlns:cx3="http://schemas.microsoft.com/office/drawing/2016/5/9/chartex" xmlns:cx4="http://schemas.microsoft.com/office/drawing/2016/5/10/chartex" xmlns:cx5="http://schemas.microsoft.com/office/drawing/2016/5/11/chartex" xmlns:cx6="http://schemas.microsoft.com/office/drawing/2016/5/12/chartex" xmlns:cx7="http://schemas.microsoft.com/office/drawing/2016/5/13/chartex" xmlns:cx8="http://schemas.microsoft.com/office/drawing/2016/5/14/chartex" xmlns:mc="http://schemas.openxmlformats.org/markup-compatibility/2006" xmlns:aink="http://schemas.microsoft.com/office/drawing/2016/ink" xmlns:am3d="http://schemas.microsoft.com/office/drawing/2017/model3d" xmlns:o="urn:schemas-microsoft-com:office:office" xmlns:r="http://schemas.openxmlformats.org/officeDocument/2006/relationships" xmlns:m="http://schemas.openxmlformats.org/officeDocument/2006/math" xmlns:v="urn:schemas-microsoft-com:vml" xmlns:wp14="http://schemas.microsoft.com/office/word/2010/wordprocessingDrawing" xmlns:wp="http://schemas.openxmlformats.org/drawingml/2006/wordprocessingDrawing" xmlns:w10="urn:schemas-microsoft-com:office:word" xmlns:w="http://schemas.openxmlformats.org/wordprocessingml/2006/main" xmlns:w14="http://schemas.microsoft.com/office/word/2010/wordml" xmlns:w15="http://schemas.microsoft.com/office/word/2012/wordml" xmlns:w16cid="http://schemas.microsoft.com/office/word/2016/wordml/cid" xmlns:w16se="http://schemas.microsoft.com/office/word/2015/wordml/symex" xmlns:wpg="http://schemas.microsoft.com/office/word/2010/wordprocessingGroup" xmlns:wpi="http://schemas.microsoft.com/office/word/2010/wordprocessingInk" xmlns:wne="http://schemas.microsoft.com/office/word/2006/wordml" xmlns:wps="http://schemas.microsoft.com/office/word/2010/wordprocessingShape" mc:Ignorable="w14 w15 w16se w16cid wp14">
+<w:numbering xmlns:wpc="http://schemas.microsoft.com/office/word/2010/wordprocessingCanvas" xmlns:cx="http://schemas.microsoft.com/office/drawing/2014/chartex" xmlns:cx1="http://schemas.microsoft.com/office/drawing/2015/9/8/chartex" xmlns:cx2="http://schemas.microsoft.com/office/drawing/2015/10/21/chartex" xmlns:cx3="http://schemas.microsoft.com/office/drawing/2016/5/9/chartex" xmlns:cx4="http://schemas.microsoft.com/office/drawing/2016/5/10/chartex" xmlns:cx5="http://schemas.microsoft.com/office/drawing/2016/5/11/chartex" xmlns:cx6="http://schemas.microsoft.com/office/drawing/2016/5/12/chartex" xmlns:cx7="http://schemas.microsoft.com/office/drawing/2016/5/13/chartex" xmlns:cx8="http://schemas.microsoft.com/office/drawing/2016/5/14/chartex" xmlns:mc="http://schemas.openxmlformats.org/markup-compatibility/2006" xmlns:aink="http://schemas.microsoft.com/office/drawing/2016/ink" xmlns:am3d="http://schemas.microsoft.com/office/drawing/2017/model3d" xmlns:o="urn:schemas-microsoft-com:office:office" xmlns:r="http://schemas.openxmlformats.org/officeDocument/2006/relationships" xmlns:m="http://schemas.openxmlformats.org/officeDocument/2006/math" xmlns:v="urn:schemas-microsoft-com:vml" xmlns:wp14="http://schemas.microsoft.com/office/word/2010/wordprocessingDrawing" xmlns:wp="http://schemas.openxmlformats.org/drawingml/2006/wordprocessingDrawing" xmlns:w10="urn:schemas-microsoft-com:office:word" xmlns:w="http://schemas.openxmlformats.org/wordprocessingml/2006/main" xmlns:w14="http://schemas.microsoft.com/office/word/2010/wordml" xmlns:w15="http://schemas.microsoft.com/office/word/2012/wordml" xmlns:w16cex="http://schemas.microsoft.com/office/word/2018/wordml/cex" xmlns:w16cid="http://schemas.microsoft.com/office/word/2016/wordml/cid" xmlns:w16="http://schemas.microsoft.com/office/word/2018/wordml" xmlns:w16sdtdh="http://schemas.microsoft.com/office/word/2020/wordml/sdtdatahash" xmlns:w16se="http://schemas.microsoft.com/office/word/2015/wordml/symex" xmlns:wpg="http://schemas.microsoft.com/office/word/2010/wordprocessingGroup" xmlns:wpi="http://schemas.microsoft.com/office/word/2010/wordprocessingInk" xmlns:wne="http://schemas.microsoft.com/office/word/2006/wordml" xmlns:wps="http://schemas.microsoft.com/office/word/2010/wordprocessingShape" mc:Ignorable="w14 w15 w16se w16cid w16 w16cex w16sdtdh wp14">
   <w:abstractNum w:abstractNumId="0" w15:restartNumberingAfterBreak="0">
     <w:nsid w:val="46486986"/>
     <w:multiLevelType w:val="hybridMultilevel"/>
@@ -2317,8 +2283,16 @@
 </w:numbering>
 </file>
 
+<file path=word/people.xml><?xml version="1.0" encoding="utf-8"?>
+<w15:people xmlns:wpc="http://schemas.microsoft.com/office/word/2010/wordprocessingCanvas" xmlns:cx="http://schemas.microsoft.com/office/drawing/2014/chartex" xmlns:cx1="http://schemas.microsoft.com/office/drawing/2015/9/8/chartex" xmlns:cx2="http://schemas.microsoft.com/office/drawing/2015/10/21/chartex" xmlns:cx3="http://schemas.microsoft.com/office/drawing/2016/5/9/chartex" xmlns:cx4="http://schemas.microsoft.com/office/drawing/2016/5/10/chartex" xmlns:cx5="http://schemas.microsoft.com/office/drawing/2016/5/11/chartex" xmlns:cx6="http://schemas.microsoft.com/office/drawing/2016/5/12/chartex" xmlns:cx7="http://schemas.microsoft.com/office/drawing/2016/5/13/chartex" xmlns:cx8="http://schemas.microsoft.com/office/drawing/2016/5/14/chartex" xmlns:mc="http://schemas.openxmlformats.org/markup-compatibility/2006" xmlns:aink="http://schemas.microsoft.com/office/drawing/2016/ink" xmlns:am3d="http://schemas.microsoft.com/office/drawing/2017/model3d" xmlns:o="urn:schemas-microsoft-com:office:office" xmlns:r="http://schemas.openxmlformats.org/officeDocument/2006/relationships" xmlns:m="http://schemas.openxmlformats.org/officeDocument/2006/math" xmlns:v="urn:schemas-microsoft-com:vml" xmlns:wp14="http://schemas.microsoft.com/office/word/2010/wordprocessingDrawing" xmlns:wp="http://schemas.openxmlformats.org/drawingml/2006/wordprocessingDrawing" xmlns:w10="urn:schemas-microsoft-com:office:word" xmlns:w="http://schemas.openxmlformats.org/wordprocessingml/2006/main" xmlns:w14="http://schemas.microsoft.com/office/word/2010/wordml" xmlns:w15="http://schemas.microsoft.com/office/word/2012/wordml" xmlns:w16cex="http://schemas.microsoft.com/office/word/2018/wordml/cex" xmlns:w16cid="http://schemas.microsoft.com/office/word/2016/wordml/cid" xmlns:w16="http://schemas.microsoft.com/office/word/2018/wordml" xmlns:w16sdtdh="http://schemas.microsoft.com/office/word/2020/wordml/sdtdatahash" xmlns:w16se="http://schemas.microsoft.com/office/word/2015/wordml/symex" xmlns:wpg="http://schemas.microsoft.com/office/word/2010/wordprocessingGroup" xmlns:wpi="http://schemas.microsoft.com/office/word/2010/wordprocessingInk" xmlns:wne="http://schemas.microsoft.com/office/word/2006/wordml" xmlns:wps="http://schemas.microsoft.com/office/word/2010/wordprocessingShape" mc:Ignorable="w14 w15 w16se w16cid w16 w16cex w16sdtdh wp14">
+  <w15:person w15:author="AAK">
+    <w15:presenceInfo w15:providerId="AD" w15:userId="S-1-5-21-2301979571-1751391163-971761870-1106"/>
+  </w15:person>
+</w15:people>
+</file>
+
 <file path=word/styles.xml><?xml version="1.0" encoding="utf-8"?>
-<w:styles xmlns:mc="http://schemas.openxmlformats.org/markup-compatibility/2006" xmlns:r="http://schemas.openxmlformats.org/officeDocument/2006/relationships" xmlns:w="http://schemas.openxmlformats.org/wordprocessingml/2006/main" xmlns:w14="http://schemas.microsoft.com/office/word/2010/wordml" xmlns:w15="http://schemas.microsoft.com/office/word/2012/wordml" xmlns:w16cid="http://schemas.microsoft.com/office/word/2016/wordml/cid" xmlns:w16se="http://schemas.microsoft.com/office/word/2015/wordml/symex" mc:Ignorable="w14 w15 w16se w16cid">
+<w:styles xmlns:mc="http://schemas.openxmlformats.org/markup-compatibility/2006" xmlns:r="http://schemas.openxmlformats.org/officeDocument/2006/relationships" xmlns:w="http://schemas.openxmlformats.org/wordprocessingml/2006/main" xmlns:w14="http://schemas.microsoft.com/office/word/2010/wordml" xmlns:w15="http://schemas.microsoft.com/office/word/2012/wordml" xmlns:w16cex="http://schemas.microsoft.com/office/word/2018/wordml/cex" xmlns:w16cid="http://schemas.microsoft.com/office/word/2016/wordml/cid" xmlns:w16="http://schemas.microsoft.com/office/word/2018/wordml" xmlns:w16sdtdh="http://schemas.microsoft.com/office/word/2020/wordml/sdtdatahash" xmlns:w16se="http://schemas.microsoft.com/office/word/2015/wordml/symex" mc:Ignorable="w14 w15 w16se w16cid w16 w16cex w16sdtdh">
   <w:docDefaults>
     <w:rPrDefault>
       <w:rPr>
@@ -2334,7 +2308,7 @@
       </w:pPr>
     </w:pPrDefault>
   </w:docDefaults>
-  <w:latentStyles w:defLockedState="0" w:defUIPriority="99" w:defSemiHidden="0" w:defUnhideWhenUsed="0" w:defQFormat="0" w:count="375">
+  <w:latentStyles w:defLockedState="0" w:defUIPriority="99" w:defSemiHidden="0" w:defUnhideWhenUsed="0" w:defQFormat="0" w:count="376">
     <w:lsdException w:name="Normal" w:uiPriority="0" w:qFormat="1"/>
     <w:lsdException w:name="heading 1" w:uiPriority="9" w:qFormat="1"/>
     <w:lsdException w:name="heading 2" w:semiHidden="1" w:uiPriority="9" w:unhideWhenUsed="1" w:qFormat="1"/>
@@ -2440,7 +2414,6 @@
     <w:lsdException w:name="HTML Sample" w:semiHidden="1" w:unhideWhenUsed="1"/>
     <w:lsdException w:name="HTML Typewriter" w:semiHidden="1" w:unhideWhenUsed="1"/>
     <w:lsdException w:name="HTML Variable" w:semiHidden="1" w:unhideWhenUsed="1"/>
-    <w:lsdException w:name="Normal Table" w:semiHidden="1" w:unhideWhenUsed="1"/>
     <w:lsdException w:name="annotation subject" w:semiHidden="1" w:unhideWhenUsed="1"/>
     <w:lsdException w:name="No List" w:semiHidden="1" w:unhideWhenUsed="1"/>
     <w:lsdException w:name="Outline List 1" w:semiHidden="1" w:unhideWhenUsed="1"/>
@@ -2487,10 +2460,8 @@
     <w:lsdException w:name="Table Subtle 2" w:semiHidden="1" w:unhideWhenUsed="1"/>
     <w:lsdException w:name="Table Web 1" w:semiHidden="1" w:unhideWhenUsed="1"/>
     <w:lsdException w:name="Table Web 2" w:semiHidden="1" w:unhideWhenUsed="1"/>
-    <w:lsdException w:name="Table Web 3" w:semiHidden="1" w:unhideWhenUsed="1"/>
     <w:lsdException w:name="Balloon Text" w:semiHidden="1" w:unhideWhenUsed="1"/>
     <w:lsdException w:name="Table Grid" w:uiPriority="39"/>
-    <w:lsdException w:name="Table Theme" w:semiHidden="1" w:unhideWhenUsed="1"/>
     <w:lsdException w:name="Placeholder Text" w:semiHidden="1"/>
     <w:lsdException w:name="No Spacing" w:uiPriority="1" w:qFormat="1"/>
     <w:lsdException w:name="Light Shading" w:uiPriority="60"/>
@@ -2710,18 +2681,19 @@
     <w:lsdException w:name="Smart Hyperlink" w:semiHidden="1" w:unhideWhenUsed="1"/>
     <w:lsdException w:name="Hashtag" w:semiHidden="1" w:unhideWhenUsed="1"/>
     <w:lsdException w:name="Unresolved Mention" w:semiHidden="1" w:unhideWhenUsed="1"/>
+    <w:lsdException w:name="Smart Link" w:semiHidden="1" w:unhideWhenUsed="1"/>
   </w:latentStyles>
-  <w:style w:type="paragraph" w:default="1" w:styleId="a">
+  <w:style w:type="paragraph" w:default="1" w:styleId="Normal">
     <w:name w:val="Normal"/>
     <w:qFormat/>
   </w:style>
-  <w:style w:type="character" w:default="1" w:styleId="a0">
+  <w:style w:type="character" w:default="1" w:styleId="DefaultParagraphFont">
     <w:name w:val="Default Paragraph Font"/>
     <w:uiPriority w:val="1"/>
     <w:semiHidden/>
     <w:unhideWhenUsed/>
   </w:style>
-  <w:style w:type="table" w:default="1" w:styleId="a1">
+  <w:style w:type="table" w:default="1" w:styleId="TableNormal">
     <w:name w:val="Normal Table"/>
     <w:uiPriority w:val="99"/>
     <w:semiHidden/>
@@ -2736,15 +2708,15 @@
       </w:tblCellMar>
     </w:tblPr>
   </w:style>
-  <w:style w:type="numbering" w:default="1" w:styleId="a2">
+  <w:style w:type="numbering" w:default="1" w:styleId="NoList">
     <w:name w:val="No List"/>
     <w:uiPriority w:val="99"/>
     <w:semiHidden/>
     <w:unhideWhenUsed/>
   </w:style>
-  <w:style w:type="paragraph" w:styleId="a3">
+  <w:style w:type="paragraph" w:styleId="ListParagraph">
     <w:name w:val="List Paragraph"/>
-    <w:basedOn w:val="a"/>
+    <w:basedOn w:val="Normal"/>
     <w:uiPriority w:val="34"/>
     <w:qFormat/>
     <w:rsid w:val="006B735F"/>
@@ -2760,9 +2732,9 @@
       <w:sz w:val="28"/>
     </w:rPr>
   </w:style>
-  <w:style w:type="character" w:styleId="a4">
+  <w:style w:type="character" w:styleId="CommentReference">
     <w:name w:val="annotation reference"/>
-    <w:basedOn w:val="a0"/>
+    <w:basedOn w:val="DefaultParagraphFont"/>
     <w:uiPriority w:val="99"/>
     <w:semiHidden/>
     <w:unhideWhenUsed/>
@@ -2772,10 +2744,10 @@
       <w:szCs w:val="16"/>
     </w:rPr>
   </w:style>
-  <w:style w:type="paragraph" w:styleId="a5">
+  <w:style w:type="paragraph" w:styleId="CommentText">
     <w:name w:val="annotation text"/>
-    <w:basedOn w:val="a"/>
-    <w:link w:val="a6"/>
+    <w:basedOn w:val="Normal"/>
+    <w:link w:val="CommentTextChar"/>
     <w:uiPriority w:val="99"/>
     <w:semiHidden/>
     <w:unhideWhenUsed/>
@@ -2788,10 +2760,10 @@
       <w:szCs w:val="20"/>
     </w:rPr>
   </w:style>
-  <w:style w:type="character" w:customStyle="1" w:styleId="a6">
-    <w:name w:val="Текст примечания Знак"/>
-    <w:basedOn w:val="a0"/>
-    <w:link w:val="a5"/>
+  <w:style w:type="character" w:customStyle="1" w:styleId="CommentTextChar">
+    <w:name w:val="Comment Text Char"/>
+    <w:basedOn w:val="DefaultParagraphFont"/>
+    <w:link w:val="CommentText"/>
     <w:uiPriority w:val="99"/>
     <w:semiHidden/>
     <w:rsid w:val="002742BB"/>
@@ -2800,11 +2772,11 @@
       <w:szCs w:val="20"/>
     </w:rPr>
   </w:style>
-  <w:style w:type="paragraph" w:styleId="a7">
+  <w:style w:type="paragraph" w:styleId="CommentSubject">
     <w:name w:val="annotation subject"/>
-    <w:basedOn w:val="a5"/>
-    <w:next w:val="a5"/>
-    <w:link w:val="a8"/>
+    <w:basedOn w:val="CommentText"/>
+    <w:next w:val="CommentText"/>
+    <w:link w:val="CommentSubjectChar"/>
     <w:uiPriority w:val="99"/>
     <w:semiHidden/>
     <w:unhideWhenUsed/>
@@ -2814,10 +2786,10 @@
       <w:bCs/>
     </w:rPr>
   </w:style>
-  <w:style w:type="character" w:customStyle="1" w:styleId="a8">
-    <w:name w:val="Тема примечания Знак"/>
-    <w:basedOn w:val="a6"/>
-    <w:link w:val="a7"/>
+  <w:style w:type="character" w:customStyle="1" w:styleId="CommentSubjectChar">
+    <w:name w:val="Comment Subject Char"/>
+    <w:basedOn w:val="CommentTextChar"/>
+    <w:link w:val="CommentSubject"/>
     <w:uiPriority w:val="99"/>
     <w:semiHidden/>
     <w:rsid w:val="002742BB"/>
@@ -2828,10 +2800,10 @@
       <w:szCs w:val="20"/>
     </w:rPr>
   </w:style>
-  <w:style w:type="paragraph" w:styleId="a9">
+  <w:style w:type="paragraph" w:styleId="BalloonText">
     <w:name w:val="Balloon Text"/>
-    <w:basedOn w:val="a"/>
-    <w:link w:val="aa"/>
+    <w:basedOn w:val="Normal"/>
+    <w:link w:val="BalloonTextChar"/>
     <w:uiPriority w:val="99"/>
     <w:semiHidden/>
     <w:unhideWhenUsed/>
@@ -2845,10 +2817,10 @@
       <w:szCs w:val="18"/>
     </w:rPr>
   </w:style>
-  <w:style w:type="character" w:customStyle="1" w:styleId="aa">
-    <w:name w:val="Текст выноски Знак"/>
-    <w:basedOn w:val="a0"/>
-    <w:link w:val="a9"/>
+  <w:style w:type="character" w:customStyle="1" w:styleId="BalloonTextChar">
+    <w:name w:val="Balloon Text Char"/>
+    <w:basedOn w:val="DefaultParagraphFont"/>
+    <w:link w:val="BalloonText"/>
     <w:uiPriority w:val="99"/>
     <w:semiHidden/>
     <w:rsid w:val="00507D5E"/>

--- a/docs/ТЗ Высоких С.А. гр.588-3.docx
+++ b/docs/ТЗ Высоких С.А. гр.588-3.docx
@@ -1,6 +1,6 @@
 
 <file path=word/document.xml><?xml version="1.0" encoding="utf-8"?>
-<w:document xmlns:wpc="http://schemas.microsoft.com/office/word/2010/wordprocessingCanvas" xmlns:cx="http://schemas.microsoft.com/office/drawing/2014/chartex" xmlns:cx1="http://schemas.microsoft.com/office/drawing/2015/9/8/chartex" xmlns:cx2="http://schemas.microsoft.com/office/drawing/2015/10/21/chartex" xmlns:cx3="http://schemas.microsoft.com/office/drawing/2016/5/9/chartex" xmlns:cx4="http://schemas.microsoft.com/office/drawing/2016/5/10/chartex" xmlns:cx5="http://schemas.microsoft.com/office/drawing/2016/5/11/chartex" xmlns:cx6="http://schemas.microsoft.com/office/drawing/2016/5/12/chartex" xmlns:cx7="http://schemas.microsoft.com/office/drawing/2016/5/13/chartex" xmlns:cx8="http://schemas.microsoft.com/office/drawing/2016/5/14/chartex" xmlns:mc="http://schemas.openxmlformats.org/markup-compatibility/2006" xmlns:aink="http://schemas.microsoft.com/office/drawing/2016/ink" xmlns:am3d="http://schemas.microsoft.com/office/drawing/2017/model3d" xmlns:o="urn:schemas-microsoft-com:office:office" xmlns:r="http://schemas.openxmlformats.org/officeDocument/2006/relationships" xmlns:m="http://schemas.openxmlformats.org/officeDocument/2006/math" xmlns:v="urn:schemas-microsoft-com:vml" xmlns:wp14="http://schemas.microsoft.com/office/word/2010/wordprocessingDrawing" xmlns:wp="http://schemas.openxmlformats.org/drawingml/2006/wordprocessingDrawing" xmlns:w10="urn:schemas-microsoft-com:office:word" xmlns:w="http://schemas.openxmlformats.org/wordprocessingml/2006/main" xmlns:w14="http://schemas.microsoft.com/office/word/2010/wordml" xmlns:w15="http://schemas.microsoft.com/office/word/2012/wordml" xmlns:w16cex="http://schemas.microsoft.com/office/word/2018/wordml/cex" xmlns:w16cid="http://schemas.microsoft.com/office/word/2016/wordml/cid" xmlns:w16="http://schemas.microsoft.com/office/word/2018/wordml" xmlns:w16sdtdh="http://schemas.microsoft.com/office/word/2020/wordml/sdtdatahash" xmlns:w16se="http://schemas.microsoft.com/office/word/2015/wordml/symex" xmlns:wpg="http://schemas.microsoft.com/office/word/2010/wordprocessingGroup" xmlns:wpi="http://schemas.microsoft.com/office/word/2010/wordprocessingInk" xmlns:wne="http://schemas.microsoft.com/office/word/2006/wordml" xmlns:wps="http://schemas.microsoft.com/office/word/2010/wordprocessingShape" mc:Ignorable="w14 w15 w16se w16cid w16 w16cex w16sdtdh wp14">
+<w:document xmlns:wpc="http://schemas.microsoft.com/office/word/2010/wordprocessingCanvas" xmlns:cx="http://schemas.microsoft.com/office/drawing/2014/chartex" xmlns:cx1="http://schemas.microsoft.com/office/drawing/2015/9/8/chartex" xmlns:cx2="http://schemas.microsoft.com/office/drawing/2015/10/21/chartex" xmlns:cx3="http://schemas.microsoft.com/office/drawing/2016/5/9/chartex" xmlns:cx4="http://schemas.microsoft.com/office/drawing/2016/5/10/chartex" xmlns:cx5="http://schemas.microsoft.com/office/drawing/2016/5/11/chartex" xmlns:cx6="http://schemas.microsoft.com/office/drawing/2016/5/12/chartex" xmlns:cx7="http://schemas.microsoft.com/office/drawing/2016/5/13/chartex" xmlns:cx8="http://schemas.microsoft.com/office/drawing/2016/5/14/chartex" xmlns:mc="http://schemas.openxmlformats.org/markup-compatibility/2006" xmlns:aink="http://schemas.microsoft.com/office/drawing/2016/ink" xmlns:am3d="http://schemas.microsoft.com/office/drawing/2017/model3d" xmlns:o="urn:schemas-microsoft-com:office:office" xmlns:r="http://schemas.openxmlformats.org/officeDocument/2006/relationships" xmlns:m="http://schemas.openxmlformats.org/officeDocument/2006/math" xmlns:v="urn:schemas-microsoft-com:vml" xmlns:wp14="http://schemas.microsoft.com/office/word/2010/wordprocessingDrawing" xmlns:wp="http://schemas.openxmlformats.org/drawingml/2006/wordprocessingDrawing" xmlns:w10="urn:schemas-microsoft-com:office:word" xmlns:w="http://schemas.openxmlformats.org/wordprocessingml/2006/main" xmlns:w14="http://schemas.microsoft.com/office/word/2010/wordml" xmlns:w15="http://schemas.microsoft.com/office/word/2012/wordml" xmlns:w16cid="http://schemas.microsoft.com/office/word/2016/wordml/cid" xmlns:w16se="http://schemas.microsoft.com/office/word/2015/wordml/symex" xmlns:wpg="http://schemas.microsoft.com/office/word/2010/wordprocessingGroup" xmlns:wpi="http://schemas.microsoft.com/office/word/2010/wordprocessingInk" xmlns:wne="http://schemas.microsoft.com/office/word/2006/wordml" xmlns:wps="http://schemas.microsoft.com/office/word/2010/wordprocessingShape" mc:Ignorable="w14 w15 w16se w16cid wp14">
   <w:body>
     <w:p>
       <w:pPr>
@@ -352,6 +352,7 @@
         </w:rPr>
         <w:t>1. Тема проекта: Разработка плагина «</w:t>
       </w:r>
+      <w:proofErr w:type="spellStart"/>
       <w:r>
         <w:rPr>
           <w:rFonts w:ascii="Times New Roman" w:eastAsia="Calibri" w:hAnsi="Times New Roman" w:cs="Times New Roman"/>
@@ -361,6 +362,7 @@
         </w:rPr>
         <w:t>Рэковая</w:t>
       </w:r>
+      <w:proofErr w:type="spellEnd"/>
       <w:r>
         <w:rPr>
           <w:rFonts w:ascii="Times New Roman" w:eastAsia="Calibri" w:hAnsi="Times New Roman" w:cs="Times New Roman"/>
@@ -537,7 +539,7 @@
     </w:p>
     <w:p>
       <w:pPr>
-        <w:pStyle w:val="ListParagraph"/>
+        <w:pStyle w:val="a3"/>
         <w:numPr>
           <w:ilvl w:val="0"/>
           <w:numId w:val="1"/>
@@ -610,7 +612,7 @@
     </w:p>
     <w:p>
       <w:pPr>
-        <w:pStyle w:val="ListParagraph"/>
+        <w:pStyle w:val="a3"/>
         <w:numPr>
           <w:ilvl w:val="0"/>
           <w:numId w:val="1"/>
@@ -653,7 +655,7 @@
     </w:p>
     <w:p>
       <w:pPr>
-        <w:pStyle w:val="ListParagraph"/>
+        <w:pStyle w:val="a3"/>
         <w:numPr>
           <w:ilvl w:val="0"/>
           <w:numId w:val="1"/>
@@ -696,7 +698,7 @@
     </w:p>
     <w:p>
       <w:pPr>
-        <w:pStyle w:val="ListParagraph"/>
+        <w:pStyle w:val="a3"/>
         <w:numPr>
           <w:ilvl w:val="0"/>
           <w:numId w:val="1"/>
@@ -776,7 +778,7 @@
     </w:p>
     <w:p>
       <w:pPr>
-        <w:pStyle w:val="ListParagraph"/>
+        <w:pStyle w:val="a3"/>
         <w:numPr>
           <w:ilvl w:val="0"/>
           <w:numId w:val="1"/>
@@ -905,7 +907,7 @@
     </w:p>
     <w:p>
       <w:pPr>
-        <w:pStyle w:val="ListParagraph"/>
+        <w:pStyle w:val="a3"/>
         <w:numPr>
           <w:ilvl w:val="0"/>
           <w:numId w:val="1"/>
@@ -1175,6 +1177,163 @@
     </w:p>
     <w:p>
       <w:pPr>
+        <w:spacing w:after="0" w:line="360" w:lineRule="auto"/>
+        <w:ind w:firstLine="360"/>
+        <w:jc w:val="both"/>
+        <w:rPr>
+          <w:rFonts w:ascii="Times New Roman" w:eastAsia="Calibri" w:hAnsi="Times New Roman" w:cs="Times New Roman"/>
+          <w:color w:val="000000"/>
+          <w:sz w:val="28"/>
+          <w:szCs w:val="28"/>
+        </w:rPr>
+      </w:pPr>
+      <w:r>
+        <w:rPr>
+          <w:rFonts w:ascii="Times New Roman" w:eastAsia="Calibri" w:hAnsi="Times New Roman" w:cs="Times New Roman"/>
+          <w:color w:val="000000"/>
+          <w:sz w:val="28"/>
+          <w:szCs w:val="28"/>
+        </w:rPr>
+        <w:t xml:space="preserve">Должна обеспечиваться проверка корректности введённых данных. При вводе некорректных данных должно отображаться соответствующее </w:t>
+      </w:r>
+      <w:commentRangeStart w:id="0"/>
+      <w:r>
+        <w:rPr>
+          <w:rFonts w:ascii="Times New Roman" w:eastAsia="Calibri" w:hAnsi="Times New Roman" w:cs="Times New Roman"/>
+          <w:color w:val="000000"/>
+          <w:sz w:val="28"/>
+          <w:szCs w:val="28"/>
+        </w:rPr>
+        <w:t>сообщение</w:t>
+      </w:r>
+      <w:commentRangeEnd w:id="0"/>
+      <w:r>
+        <w:rPr>
+          <w:rStyle w:val="a4"/>
+        </w:rPr>
+        <w:commentReference w:id="0"/>
+      </w:r>
+      <w:r>
+        <w:rPr>
+          <w:rFonts w:ascii="Times New Roman" w:eastAsia="Calibri" w:hAnsi="Times New Roman" w:cs="Times New Roman"/>
+          <w:color w:val="000000"/>
+          <w:sz w:val="28"/>
+          <w:szCs w:val="28"/>
+        </w:rPr>
+        <w:t>.</w:t>
+      </w:r>
+    </w:p>
+    <w:p>
+      <w:pPr>
+        <w:spacing w:after="0" w:line="360" w:lineRule="auto"/>
+        <w:ind w:firstLine="360"/>
+        <w:jc w:val="both"/>
+        <w:rPr>
+          <w:rFonts w:ascii="Times New Roman" w:eastAsia="Calibri" w:hAnsi="Times New Roman" w:cs="Times New Roman"/>
+          <w:color w:val="000000"/>
+          <w:sz w:val="28"/>
+          <w:szCs w:val="28"/>
+        </w:rPr>
+      </w:pPr>
+      <w:r>
+        <w:rPr>
+          <w:rFonts w:ascii="Times New Roman" w:eastAsia="Calibri" w:hAnsi="Times New Roman" w:cs="Times New Roman"/>
+          <w:color w:val="000000"/>
+          <w:sz w:val="28"/>
+          <w:szCs w:val="28"/>
+        </w:rPr>
+        <w:t>Далее, при нажатии на кнопку «Построить», плагин строит 3</w:t>
+      </w:r>
+      <w:r>
+        <w:rPr>
+          <w:rFonts w:ascii="Times New Roman" w:eastAsia="Calibri" w:hAnsi="Times New Roman" w:cs="Times New Roman"/>
+          <w:color w:val="000000"/>
+          <w:sz w:val="28"/>
+          <w:szCs w:val="28"/>
+          <w:lang w:val="en-US"/>
+        </w:rPr>
+        <w:t>D</w:t>
+      </w:r>
+      <w:r>
+        <w:rPr>
+          <w:rFonts w:ascii="Times New Roman" w:eastAsia="Calibri" w:hAnsi="Times New Roman" w:cs="Times New Roman"/>
+          <w:color w:val="000000"/>
+          <w:sz w:val="28"/>
+          <w:szCs w:val="28"/>
+        </w:rPr>
+        <w:t xml:space="preserve"> модель </w:t>
+      </w:r>
+      <w:proofErr w:type="spellStart"/>
+      <w:r>
+        <w:rPr>
+          <w:rFonts w:ascii="Times New Roman" w:eastAsia="Calibri" w:hAnsi="Times New Roman" w:cs="Times New Roman"/>
+          <w:color w:val="000000"/>
+          <w:sz w:val="28"/>
+          <w:szCs w:val="28"/>
+        </w:rPr>
+        <w:t>рэковой</w:t>
+      </w:r>
+      <w:proofErr w:type="spellEnd"/>
+      <w:r>
+        <w:rPr>
+          <w:rFonts w:ascii="Times New Roman" w:eastAsia="Calibri" w:hAnsi="Times New Roman" w:cs="Times New Roman"/>
+          <w:color w:val="000000"/>
+          <w:sz w:val="28"/>
+          <w:szCs w:val="28"/>
+        </w:rPr>
+        <w:t xml:space="preserve"> стойки для гитар в САПР «Компас-</w:t>
+      </w:r>
+      <w:r>
+        <w:rPr>
+          <w:rFonts w:ascii="Times New Roman" w:eastAsia="Calibri" w:hAnsi="Times New Roman" w:cs="Times New Roman"/>
+          <w:color w:val="000000"/>
+          <w:sz w:val="28"/>
+          <w:szCs w:val="28"/>
+        </w:rPr>
+        <w:t>3</w:t>
+      </w:r>
+      <w:r>
+        <w:rPr>
+          <w:rFonts w:ascii="Times New Roman" w:eastAsia="Calibri" w:hAnsi="Times New Roman" w:cs="Times New Roman"/>
+          <w:color w:val="000000"/>
+          <w:sz w:val="28"/>
+          <w:szCs w:val="28"/>
+          <w:lang w:val="en-US"/>
+        </w:rPr>
+        <w:t>D</w:t>
+      </w:r>
+      <w:r>
+        <w:rPr>
+          <w:rFonts w:ascii="Times New Roman" w:eastAsia="Calibri" w:hAnsi="Times New Roman" w:cs="Times New Roman"/>
+          <w:color w:val="000000"/>
+          <w:sz w:val="28"/>
+          <w:szCs w:val="28"/>
+        </w:rPr>
+        <w:t>»</w:t>
+      </w:r>
+      <w:r>
+        <w:rPr>
+          <w:rFonts w:ascii="Times New Roman" w:eastAsia="Calibri" w:hAnsi="Times New Roman" w:cs="Times New Roman"/>
+          <w:color w:val="000000"/>
+          <w:sz w:val="28"/>
+          <w:szCs w:val="28"/>
+        </w:rPr>
+        <w:t xml:space="preserve"> </w:t>
+      </w:r>
+      <w:r>
+        <w:rPr>
+          <w:rFonts w:ascii="Times New Roman" w:eastAsia="Calibri" w:hAnsi="Times New Roman" w:cs="Times New Roman"/>
+          <w:color w:val="000000"/>
+          <w:sz w:val="28"/>
+          <w:szCs w:val="28"/>
+        </w:rPr>
+        <w:t>по заданным значениям.</w:t>
+      </w:r>
+      <w:bookmarkStart w:id="1" w:name="_GoBack"/>
+      <w:bookmarkEnd w:id="1"/>
+    </w:p>
+    <w:p>
+      <w:pPr>
         <w:spacing w:line="360" w:lineRule="auto"/>
         <w:ind w:firstLine="360"/>
         <w:jc w:val="both"/>
@@ -1185,41 +1344,6 @@
           <w:szCs w:val="28"/>
         </w:rPr>
       </w:pPr>
-      <w:r>
-        <w:rPr>
-          <w:rFonts w:ascii="Times New Roman" w:eastAsia="Calibri" w:hAnsi="Times New Roman" w:cs="Times New Roman"/>
-          <w:color w:val="000000"/>
-          <w:sz w:val="28"/>
-          <w:szCs w:val="28"/>
-        </w:rPr>
-        <w:t xml:space="preserve">Должна обеспечиваться проверка корректности введённых данных. При вводе некорректных данных должно отображаться соответствующее </w:t>
-      </w:r>
-      <w:commentRangeStart w:id="0"/>
-      <w:r>
-        <w:rPr>
-          <w:rFonts w:ascii="Times New Roman" w:eastAsia="Calibri" w:hAnsi="Times New Roman" w:cs="Times New Roman"/>
-          <w:color w:val="000000"/>
-          <w:sz w:val="28"/>
-          <w:szCs w:val="28"/>
-        </w:rPr>
-        <w:t>сообщение</w:t>
-      </w:r>
-      <w:commentRangeEnd w:id="0"/>
-      <w:r>
-        <w:rPr>
-          <w:rStyle w:val="CommentReference"/>
-        </w:rPr>
-        <w:commentReference w:id="0"/>
-      </w:r>
-      <w:r>
-        <w:rPr>
-          <w:rFonts w:ascii="Times New Roman" w:eastAsia="Calibri" w:hAnsi="Times New Roman" w:cs="Times New Roman"/>
-          <w:color w:val="000000"/>
-          <w:sz w:val="28"/>
-          <w:szCs w:val="28"/>
-        </w:rPr>
-        <w:t>.</w:t>
-      </w:r>
     </w:p>
     <w:p>
       <w:pPr>
@@ -1536,6 +1660,7 @@
         </w:rPr>
         <w:t xml:space="preserve"> </w:t>
       </w:r>
+      <w:proofErr w:type="spellStart"/>
       <w:r>
         <w:rPr>
           <w:rFonts w:ascii="Times New Roman" w:eastAsia="Calibri" w:hAnsi="Times New Roman" w:cs="Times New Roman"/>
@@ -1545,6 +1670,7 @@
         </w:rPr>
         <w:t>Framework</w:t>
       </w:r>
+      <w:proofErr w:type="spellEnd"/>
       <w:r>
         <w:rPr>
           <w:rFonts w:ascii="Times New Roman" w:eastAsia="Calibri" w:hAnsi="Times New Roman" w:cs="Times New Roman"/>
@@ -1598,15 +1724,37 @@
         </w:rPr>
         <w:t xml:space="preserve"> </w:t>
       </w:r>
-      <w:r>
-        <w:rPr>
-          <w:rFonts w:ascii="Times New Roman" w:eastAsia="Calibri" w:hAnsi="Times New Roman" w:cs="Times New Roman"/>
-          <w:color w:val="000000"/>
-          <w:sz w:val="28"/>
-          <w:szCs w:val="28"/>
-        </w:rPr>
-        <w:t>Visual Studio</w:t>
-      </w:r>
+      <w:proofErr w:type="spellStart"/>
+      <w:r>
+        <w:rPr>
+          <w:rFonts w:ascii="Times New Roman" w:eastAsia="Calibri" w:hAnsi="Times New Roman" w:cs="Times New Roman"/>
+          <w:color w:val="000000"/>
+          <w:sz w:val="28"/>
+          <w:szCs w:val="28"/>
+        </w:rPr>
+        <w:t>Visual</w:t>
+      </w:r>
+      <w:proofErr w:type="spellEnd"/>
+      <w:r>
+        <w:rPr>
+          <w:rFonts w:ascii="Times New Roman" w:eastAsia="Calibri" w:hAnsi="Times New Roman" w:cs="Times New Roman"/>
+          <w:color w:val="000000"/>
+          <w:sz w:val="28"/>
+          <w:szCs w:val="28"/>
+        </w:rPr>
+        <w:t xml:space="preserve"> </w:t>
+      </w:r>
+      <w:proofErr w:type="spellStart"/>
+      <w:r>
+        <w:rPr>
+          <w:rFonts w:ascii="Times New Roman" w:eastAsia="Calibri" w:hAnsi="Times New Roman" w:cs="Times New Roman"/>
+          <w:color w:val="000000"/>
+          <w:sz w:val="28"/>
+          <w:szCs w:val="28"/>
+        </w:rPr>
+        <w:t>Studio</w:t>
+      </w:r>
+      <w:proofErr w:type="spellEnd"/>
       <w:r>
         <w:rPr>
           <w:rFonts w:ascii="Times New Roman" w:eastAsia="Calibri" w:hAnsi="Times New Roman" w:cs="Times New Roman"/>
@@ -1667,7 +1815,27 @@
           <w:sz w:val="28"/>
           <w:szCs w:val="28"/>
         </w:rPr>
-        <w:t>Система контроля версий: Git;</w:t>
+        <w:t xml:space="preserve">Система контроля версий: </w:t>
+      </w:r>
+      <w:proofErr w:type="spellStart"/>
+      <w:r>
+        <w:rPr>
+          <w:rFonts w:ascii="Times New Roman" w:eastAsia="Calibri" w:hAnsi="Times New Roman" w:cs="Times New Roman"/>
+          <w:color w:val="000000"/>
+          <w:sz w:val="28"/>
+          <w:szCs w:val="28"/>
+        </w:rPr>
+        <w:t>Git</w:t>
+      </w:r>
+      <w:proofErr w:type="spellEnd"/>
+      <w:r>
+        <w:rPr>
+          <w:rFonts w:ascii="Times New Roman" w:eastAsia="Calibri" w:hAnsi="Times New Roman" w:cs="Times New Roman"/>
+          <w:color w:val="000000"/>
+          <w:sz w:val="28"/>
+          <w:szCs w:val="28"/>
+        </w:rPr>
+        <w:t>;</w:t>
       </w:r>
     </w:p>
     <w:p>
@@ -1693,7 +1861,27 @@
           <w:sz w:val="28"/>
           <w:szCs w:val="28"/>
         </w:rPr>
-        <w:t>Тестовый фреймворк: NUnit 3.12</w:t>
+        <w:t xml:space="preserve">Тестовый фреймворк: </w:t>
+      </w:r>
+      <w:proofErr w:type="spellStart"/>
+      <w:r>
+        <w:rPr>
+          <w:rFonts w:ascii="Times New Roman" w:eastAsia="Calibri" w:hAnsi="Times New Roman" w:cs="Times New Roman"/>
+          <w:color w:val="000000"/>
+          <w:sz w:val="28"/>
+          <w:szCs w:val="28"/>
+        </w:rPr>
+        <w:t>NUnit</w:t>
+      </w:r>
+      <w:proofErr w:type="spellEnd"/>
+      <w:r>
+        <w:rPr>
+          <w:rFonts w:ascii="Times New Roman" w:eastAsia="Calibri" w:hAnsi="Times New Roman" w:cs="Times New Roman"/>
+          <w:color w:val="000000"/>
+          <w:sz w:val="28"/>
+          <w:szCs w:val="28"/>
+        </w:rPr>
+        <w:t xml:space="preserve"> 3.12</w:t>
       </w:r>
       <w:r>
         <w:rPr>
@@ -1729,7 +1917,27 @@
           <w:sz w:val="28"/>
           <w:szCs w:val="28"/>
         </w:rPr>
-        <w:t>Графический интерфейс: WindowsForms.</w:t>
+        <w:t xml:space="preserve">Графический интерфейс: </w:t>
+      </w:r>
+      <w:proofErr w:type="spellStart"/>
+      <w:r>
+        <w:rPr>
+          <w:rFonts w:ascii="Times New Roman" w:eastAsia="Calibri" w:hAnsi="Times New Roman" w:cs="Times New Roman"/>
+          <w:color w:val="000000"/>
+          <w:sz w:val="28"/>
+          <w:szCs w:val="28"/>
+        </w:rPr>
+        <w:t>WindowsForms</w:t>
+      </w:r>
+      <w:proofErr w:type="spellEnd"/>
+      <w:r>
+        <w:rPr>
+          <w:rFonts w:ascii="Times New Roman" w:eastAsia="Calibri" w:hAnsi="Times New Roman" w:cs="Times New Roman"/>
+          <w:color w:val="000000"/>
+          <w:sz w:val="28"/>
+          <w:szCs w:val="28"/>
+        </w:rPr>
+        <w:t>.</w:t>
       </w:r>
     </w:p>
     <w:p>
@@ -1970,14 +2178,25 @@
         </w:rPr>
         <w:t xml:space="preserve">   </w:t>
       </w:r>
-      <w:r>
-        <w:rPr>
-          <w:rFonts w:ascii="Times New Roman" w:eastAsia="Calibri" w:hAnsi="Times New Roman" w:cs="Times New Roman"/>
-          <w:color w:val="000000"/>
-          <w:sz w:val="28"/>
-          <w:szCs w:val="28"/>
-        </w:rPr>
-        <w:t xml:space="preserve">Калентьев </w:t>
+      <w:proofErr w:type="spellStart"/>
+      <w:r>
+        <w:rPr>
+          <w:rFonts w:ascii="Times New Roman" w:eastAsia="Calibri" w:hAnsi="Times New Roman" w:cs="Times New Roman"/>
+          <w:color w:val="000000"/>
+          <w:sz w:val="28"/>
+          <w:szCs w:val="28"/>
+        </w:rPr>
+        <w:t>Калентьев</w:t>
+      </w:r>
+      <w:proofErr w:type="spellEnd"/>
+      <w:r>
+        <w:rPr>
+          <w:rFonts w:ascii="Times New Roman" w:eastAsia="Calibri" w:hAnsi="Times New Roman" w:cs="Times New Roman"/>
+          <w:color w:val="000000"/>
+          <w:sz w:val="28"/>
+          <w:szCs w:val="28"/>
+        </w:rPr>
+        <w:t xml:space="preserve"> </w:t>
       </w:r>
       <w:r>
         <w:rPr>
@@ -2008,15 +2227,15 @@
 </file>
 
 <file path=word/comments.xml><?xml version="1.0" encoding="utf-8"?>
-<w:comments xmlns:wpc="http://schemas.microsoft.com/office/word/2010/wordprocessingCanvas" xmlns:cx="http://schemas.microsoft.com/office/drawing/2014/chartex" xmlns:cx1="http://schemas.microsoft.com/office/drawing/2015/9/8/chartex" xmlns:cx2="http://schemas.microsoft.com/office/drawing/2015/10/21/chartex" xmlns:cx3="http://schemas.microsoft.com/office/drawing/2016/5/9/chartex" xmlns:cx4="http://schemas.microsoft.com/office/drawing/2016/5/10/chartex" xmlns:cx5="http://schemas.microsoft.com/office/drawing/2016/5/11/chartex" xmlns:cx6="http://schemas.microsoft.com/office/drawing/2016/5/12/chartex" xmlns:cx7="http://schemas.microsoft.com/office/drawing/2016/5/13/chartex" xmlns:cx8="http://schemas.microsoft.com/office/drawing/2016/5/14/chartex" xmlns:mc="http://schemas.openxmlformats.org/markup-compatibility/2006" xmlns:aink="http://schemas.microsoft.com/office/drawing/2016/ink" xmlns:am3d="http://schemas.microsoft.com/office/drawing/2017/model3d" xmlns:o="urn:schemas-microsoft-com:office:office" xmlns:r="http://schemas.openxmlformats.org/officeDocument/2006/relationships" xmlns:m="http://schemas.openxmlformats.org/officeDocument/2006/math" xmlns:v="urn:schemas-microsoft-com:vml" xmlns:wp14="http://schemas.microsoft.com/office/word/2010/wordprocessingDrawing" xmlns:wp="http://schemas.openxmlformats.org/drawingml/2006/wordprocessingDrawing" xmlns:w10="urn:schemas-microsoft-com:office:word" xmlns:w="http://schemas.openxmlformats.org/wordprocessingml/2006/main" xmlns:w14="http://schemas.microsoft.com/office/word/2010/wordml" xmlns:w15="http://schemas.microsoft.com/office/word/2012/wordml" xmlns:w16cex="http://schemas.microsoft.com/office/word/2018/wordml/cex" xmlns:w16cid="http://schemas.microsoft.com/office/word/2016/wordml/cid" xmlns:w16="http://schemas.microsoft.com/office/word/2018/wordml" xmlns:w16sdtdh="http://schemas.microsoft.com/office/word/2020/wordml/sdtdatahash" xmlns:w16se="http://schemas.microsoft.com/office/word/2015/wordml/symex" xmlns:wpg="http://schemas.microsoft.com/office/word/2010/wordprocessingGroup" xmlns:wpi="http://schemas.microsoft.com/office/word/2010/wordprocessingInk" xmlns:wne="http://schemas.microsoft.com/office/word/2006/wordml" xmlns:wps="http://schemas.microsoft.com/office/word/2010/wordprocessingShape" mc:Ignorable="w14 w15 w16se w16cid w16 w16cex w16sdtdh wp14">
+<w:comments xmlns:wpc="http://schemas.microsoft.com/office/word/2010/wordprocessingCanvas" xmlns:cx="http://schemas.microsoft.com/office/drawing/2014/chartex" xmlns:cx1="http://schemas.microsoft.com/office/drawing/2015/9/8/chartex" xmlns:cx2="http://schemas.microsoft.com/office/drawing/2015/10/21/chartex" xmlns:cx3="http://schemas.microsoft.com/office/drawing/2016/5/9/chartex" xmlns:cx4="http://schemas.microsoft.com/office/drawing/2016/5/10/chartex" xmlns:cx5="http://schemas.microsoft.com/office/drawing/2016/5/11/chartex" xmlns:cx6="http://schemas.microsoft.com/office/drawing/2016/5/12/chartex" xmlns:cx7="http://schemas.microsoft.com/office/drawing/2016/5/13/chartex" xmlns:cx8="http://schemas.microsoft.com/office/drawing/2016/5/14/chartex" xmlns:mc="http://schemas.openxmlformats.org/markup-compatibility/2006" xmlns:aink="http://schemas.microsoft.com/office/drawing/2016/ink" xmlns:am3d="http://schemas.microsoft.com/office/drawing/2017/model3d" xmlns:o="urn:schemas-microsoft-com:office:office" xmlns:r="http://schemas.openxmlformats.org/officeDocument/2006/relationships" xmlns:m="http://schemas.openxmlformats.org/officeDocument/2006/math" xmlns:v="urn:schemas-microsoft-com:vml" xmlns:wp14="http://schemas.microsoft.com/office/word/2010/wordprocessingDrawing" xmlns:wp="http://schemas.openxmlformats.org/drawingml/2006/wordprocessingDrawing" xmlns:w10="urn:schemas-microsoft-com:office:word" xmlns:w="http://schemas.openxmlformats.org/wordprocessingml/2006/main" xmlns:w14="http://schemas.microsoft.com/office/word/2010/wordml" xmlns:w15="http://schemas.microsoft.com/office/word/2012/wordml" xmlns:w16cid="http://schemas.microsoft.com/office/word/2016/wordml/cid" xmlns:w16se="http://schemas.microsoft.com/office/word/2015/wordml/symex" xmlns:wpg="http://schemas.microsoft.com/office/word/2010/wordprocessingGroup" xmlns:wpi="http://schemas.microsoft.com/office/word/2010/wordprocessingInk" xmlns:wne="http://schemas.microsoft.com/office/word/2006/wordml" xmlns:wps="http://schemas.microsoft.com/office/word/2010/wordprocessingShape" mc:Ignorable="w14 w15 w16se w16cid wp14">
   <w:comment w:id="0" w:author="AAK" w:date="2021-10-15T17:29:00Z" w:initials="A">
     <w:p>
       <w:pPr>
-        <w:pStyle w:val="CommentText"/>
-      </w:pPr>
-      <w:r>
-        <w:rPr>
-          <w:rStyle w:val="CommentReference"/>
+        <w:pStyle w:val="a5"/>
+      </w:pPr>
+      <w:r>
+        <w:rPr>
+          <w:rStyle w:val="a4"/>
         </w:rPr>
         <w:annotationRef/>
       </w:r>
@@ -2029,7 +2248,7 @@
 </file>
 
 <file path=word/commentsExtended.xml><?xml version="1.0" encoding="utf-8"?>
-<w15:commentsEx xmlns:wpc="http://schemas.microsoft.com/office/word/2010/wordprocessingCanvas" xmlns:cx="http://schemas.microsoft.com/office/drawing/2014/chartex" xmlns:cx1="http://schemas.microsoft.com/office/drawing/2015/9/8/chartex" xmlns:cx2="http://schemas.microsoft.com/office/drawing/2015/10/21/chartex" xmlns:cx3="http://schemas.microsoft.com/office/drawing/2016/5/9/chartex" xmlns:cx4="http://schemas.microsoft.com/office/drawing/2016/5/10/chartex" xmlns:cx5="http://schemas.microsoft.com/office/drawing/2016/5/11/chartex" xmlns:cx6="http://schemas.microsoft.com/office/drawing/2016/5/12/chartex" xmlns:cx7="http://schemas.microsoft.com/office/drawing/2016/5/13/chartex" xmlns:cx8="http://schemas.microsoft.com/office/drawing/2016/5/14/chartex" xmlns:mc="http://schemas.openxmlformats.org/markup-compatibility/2006" xmlns:aink="http://schemas.microsoft.com/office/drawing/2016/ink" xmlns:am3d="http://schemas.microsoft.com/office/drawing/2017/model3d" xmlns:o="urn:schemas-microsoft-com:office:office" xmlns:r="http://schemas.openxmlformats.org/officeDocument/2006/relationships" xmlns:m="http://schemas.openxmlformats.org/officeDocument/2006/math" xmlns:v="urn:schemas-microsoft-com:vml" xmlns:wp14="http://schemas.microsoft.com/office/word/2010/wordprocessingDrawing" xmlns:wp="http://schemas.openxmlformats.org/drawingml/2006/wordprocessingDrawing" xmlns:w10="urn:schemas-microsoft-com:office:word" xmlns:w="http://schemas.openxmlformats.org/wordprocessingml/2006/main" xmlns:w14="http://schemas.microsoft.com/office/word/2010/wordml" xmlns:w15="http://schemas.microsoft.com/office/word/2012/wordml" xmlns:w16cex="http://schemas.microsoft.com/office/word/2018/wordml/cex" xmlns:w16cid="http://schemas.microsoft.com/office/word/2016/wordml/cid" xmlns:w16="http://schemas.microsoft.com/office/word/2018/wordml" xmlns:w16sdtdh="http://schemas.microsoft.com/office/word/2020/wordml/sdtdatahash" xmlns:w16se="http://schemas.microsoft.com/office/word/2015/wordml/symex" xmlns:wpg="http://schemas.microsoft.com/office/word/2010/wordprocessingGroup" xmlns:wpi="http://schemas.microsoft.com/office/word/2010/wordprocessingInk" xmlns:wne="http://schemas.microsoft.com/office/word/2006/wordml" xmlns:wps="http://schemas.microsoft.com/office/word/2010/wordprocessingShape" mc:Ignorable="w14 w15 w16se w16cid w16 w16cex w16sdtdh wp14">
+<w15:commentsEx xmlns:wpc="http://schemas.microsoft.com/office/word/2010/wordprocessingCanvas" xmlns:cx="http://schemas.microsoft.com/office/drawing/2014/chartex" xmlns:cx1="http://schemas.microsoft.com/office/drawing/2015/9/8/chartex" xmlns:cx2="http://schemas.microsoft.com/office/drawing/2015/10/21/chartex" xmlns:cx3="http://schemas.microsoft.com/office/drawing/2016/5/9/chartex" xmlns:cx4="http://schemas.microsoft.com/office/drawing/2016/5/10/chartex" xmlns:cx5="http://schemas.microsoft.com/office/drawing/2016/5/11/chartex" xmlns:cx6="http://schemas.microsoft.com/office/drawing/2016/5/12/chartex" xmlns:cx7="http://schemas.microsoft.com/office/drawing/2016/5/13/chartex" xmlns:cx8="http://schemas.microsoft.com/office/drawing/2016/5/14/chartex" xmlns:mc="http://schemas.openxmlformats.org/markup-compatibility/2006" xmlns:aink="http://schemas.microsoft.com/office/drawing/2016/ink" xmlns:am3d="http://schemas.microsoft.com/office/drawing/2017/model3d" xmlns:o="urn:schemas-microsoft-com:office:office" xmlns:r="http://schemas.openxmlformats.org/officeDocument/2006/relationships" xmlns:m="http://schemas.openxmlformats.org/officeDocument/2006/math" xmlns:v="urn:schemas-microsoft-com:vml" xmlns:wp14="http://schemas.microsoft.com/office/word/2010/wordprocessingDrawing" xmlns:wp="http://schemas.openxmlformats.org/drawingml/2006/wordprocessingDrawing" xmlns:w10="urn:schemas-microsoft-com:office:word" xmlns:w="http://schemas.openxmlformats.org/wordprocessingml/2006/main" xmlns:w14="http://schemas.microsoft.com/office/word/2010/wordml" xmlns:w15="http://schemas.microsoft.com/office/word/2012/wordml" xmlns:w16cid="http://schemas.microsoft.com/office/word/2016/wordml/cid" xmlns:w16se="http://schemas.microsoft.com/office/word/2015/wordml/symex" xmlns:wpg="http://schemas.microsoft.com/office/word/2010/wordprocessingGroup" xmlns:wpi="http://schemas.microsoft.com/office/word/2010/wordprocessingInk" xmlns:wne="http://schemas.microsoft.com/office/word/2006/wordml" xmlns:wps="http://schemas.microsoft.com/office/word/2010/wordprocessingShape" mc:Ignorable="w14 w15 w16se w16cid wp14">
   <w15:commentEx w15:paraId="492B344D" w15:done="0"/>
 </w15:commentsEx>
 </file>
@@ -2041,13 +2260,13 @@
 </file>
 
 <file path=word/commentsIds.xml><?xml version="1.0" encoding="utf-8"?>
-<w16cid:commentsIds xmlns:wpc="http://schemas.microsoft.com/office/word/2010/wordprocessingCanvas" xmlns:cx="http://schemas.microsoft.com/office/drawing/2014/chartex" xmlns:cx1="http://schemas.microsoft.com/office/drawing/2015/9/8/chartex" xmlns:cx2="http://schemas.microsoft.com/office/drawing/2015/10/21/chartex" xmlns:cx3="http://schemas.microsoft.com/office/drawing/2016/5/9/chartex" xmlns:cx4="http://schemas.microsoft.com/office/drawing/2016/5/10/chartex" xmlns:cx5="http://schemas.microsoft.com/office/drawing/2016/5/11/chartex" xmlns:cx6="http://schemas.microsoft.com/office/drawing/2016/5/12/chartex" xmlns:cx7="http://schemas.microsoft.com/office/drawing/2016/5/13/chartex" xmlns:cx8="http://schemas.microsoft.com/office/drawing/2016/5/14/chartex" xmlns:mc="http://schemas.openxmlformats.org/markup-compatibility/2006" xmlns:aink="http://schemas.microsoft.com/office/drawing/2016/ink" xmlns:am3d="http://schemas.microsoft.com/office/drawing/2017/model3d" xmlns:o="urn:schemas-microsoft-com:office:office" xmlns:r="http://schemas.openxmlformats.org/officeDocument/2006/relationships" xmlns:m="http://schemas.openxmlformats.org/officeDocument/2006/math" xmlns:v="urn:schemas-microsoft-com:vml" xmlns:wp14="http://schemas.microsoft.com/office/word/2010/wordprocessingDrawing" xmlns:wp="http://schemas.openxmlformats.org/drawingml/2006/wordprocessingDrawing" xmlns:w10="urn:schemas-microsoft-com:office:word" xmlns:w="http://schemas.openxmlformats.org/wordprocessingml/2006/main" xmlns:w14="http://schemas.microsoft.com/office/word/2010/wordml" xmlns:w15="http://schemas.microsoft.com/office/word/2012/wordml" xmlns:w16cex="http://schemas.microsoft.com/office/word/2018/wordml/cex" xmlns:w16cid="http://schemas.microsoft.com/office/word/2016/wordml/cid" xmlns:w16="http://schemas.microsoft.com/office/word/2018/wordml" xmlns:w16sdtdh="http://schemas.microsoft.com/office/word/2020/wordml/sdtdatahash" xmlns:w16se="http://schemas.microsoft.com/office/word/2015/wordml/symex" xmlns:wpg="http://schemas.microsoft.com/office/word/2010/wordprocessingGroup" xmlns:wpi="http://schemas.microsoft.com/office/word/2010/wordprocessingInk" xmlns:wne="http://schemas.microsoft.com/office/word/2006/wordml" xmlns:wps="http://schemas.microsoft.com/office/word/2010/wordprocessingShape" mc:Ignorable="w14 w15 w16se w16cid w16 w16cex w16sdtdh wp14">
+<w16cid:commentsIds xmlns:wpc="http://schemas.microsoft.com/office/word/2010/wordprocessingCanvas" xmlns:cx="http://schemas.microsoft.com/office/drawing/2014/chartex" xmlns:cx1="http://schemas.microsoft.com/office/drawing/2015/9/8/chartex" xmlns:cx2="http://schemas.microsoft.com/office/drawing/2015/10/21/chartex" xmlns:cx3="http://schemas.microsoft.com/office/drawing/2016/5/9/chartex" xmlns:cx4="http://schemas.microsoft.com/office/drawing/2016/5/10/chartex" xmlns:cx5="http://schemas.microsoft.com/office/drawing/2016/5/11/chartex" xmlns:cx6="http://schemas.microsoft.com/office/drawing/2016/5/12/chartex" xmlns:cx7="http://schemas.microsoft.com/office/drawing/2016/5/13/chartex" xmlns:cx8="http://schemas.microsoft.com/office/drawing/2016/5/14/chartex" xmlns:mc="http://schemas.openxmlformats.org/markup-compatibility/2006" xmlns:aink="http://schemas.microsoft.com/office/drawing/2016/ink" xmlns:am3d="http://schemas.microsoft.com/office/drawing/2017/model3d" xmlns:o="urn:schemas-microsoft-com:office:office" xmlns:r="http://schemas.openxmlformats.org/officeDocument/2006/relationships" xmlns:m="http://schemas.openxmlformats.org/officeDocument/2006/math" xmlns:v="urn:schemas-microsoft-com:vml" xmlns:wp14="http://schemas.microsoft.com/office/word/2010/wordprocessingDrawing" xmlns:wp="http://schemas.openxmlformats.org/drawingml/2006/wordprocessingDrawing" xmlns:w10="urn:schemas-microsoft-com:office:word" xmlns:w="http://schemas.openxmlformats.org/wordprocessingml/2006/main" xmlns:w14="http://schemas.microsoft.com/office/word/2010/wordml" xmlns:w15="http://schemas.microsoft.com/office/word/2012/wordml" xmlns:w16cid="http://schemas.microsoft.com/office/word/2016/wordml/cid" xmlns:w16se="http://schemas.microsoft.com/office/word/2015/wordml/symex" xmlns:wpg="http://schemas.microsoft.com/office/word/2010/wordprocessingGroup" xmlns:wpi="http://schemas.microsoft.com/office/word/2010/wordprocessingInk" xmlns:wne="http://schemas.microsoft.com/office/word/2006/wordml" xmlns:wps="http://schemas.microsoft.com/office/word/2010/wordprocessingShape" mc:Ignorable="w14 w15 w16se w16cid wp14">
   <w16cid:commentId w16cid:paraId="492B344D" w16cid:durableId="2514390B"/>
 </w16cid:commentsIds>
 </file>
 
 <file path=word/numbering.xml><?xml version="1.0" encoding="utf-8"?>
-<w:numbering xmlns:wpc="http://schemas.microsoft.com/office/word/2010/wordprocessingCanvas" xmlns:cx="http://schemas.microsoft.com/office/drawing/2014/chartex" xmlns:cx1="http://schemas.microsoft.com/office/drawing/2015/9/8/chartex" xmlns:cx2="http://schemas.microsoft.com/office/drawing/2015/10/21/chartex" xmlns:cx3="http://schemas.microsoft.com/office/drawing/2016/5/9/chartex" xmlns:cx4="http://schemas.microsoft.com/office/drawing/2016/5/10/chartex" xmlns:cx5="http://schemas.microsoft.com/office/drawing/2016/5/11/chartex" xmlns:cx6="http://schemas.microsoft.com/office/drawing/2016/5/12/chartex" xmlns:cx7="http://schemas.microsoft.com/office/drawing/2016/5/13/chartex" xmlns:cx8="http://schemas.microsoft.com/office/drawing/2016/5/14/chartex" xmlns:mc="http://schemas.openxmlformats.org/markup-compatibility/2006" xmlns:aink="http://schemas.microsoft.com/office/drawing/2016/ink" xmlns:am3d="http://schemas.microsoft.com/office/drawing/2017/model3d" xmlns:o="urn:schemas-microsoft-com:office:office" xmlns:r="http://schemas.openxmlformats.org/officeDocument/2006/relationships" xmlns:m="http://schemas.openxmlformats.org/officeDocument/2006/math" xmlns:v="urn:schemas-microsoft-com:vml" xmlns:wp14="http://schemas.microsoft.com/office/word/2010/wordprocessingDrawing" xmlns:wp="http://schemas.openxmlformats.org/drawingml/2006/wordprocessingDrawing" xmlns:w10="urn:schemas-microsoft-com:office:word" xmlns:w="http://schemas.openxmlformats.org/wordprocessingml/2006/main" xmlns:w14="http://schemas.microsoft.com/office/word/2010/wordml" xmlns:w15="http://schemas.microsoft.com/office/word/2012/wordml" xmlns:w16cex="http://schemas.microsoft.com/office/word/2018/wordml/cex" xmlns:w16cid="http://schemas.microsoft.com/office/word/2016/wordml/cid" xmlns:w16="http://schemas.microsoft.com/office/word/2018/wordml" xmlns:w16sdtdh="http://schemas.microsoft.com/office/word/2020/wordml/sdtdatahash" xmlns:w16se="http://schemas.microsoft.com/office/word/2015/wordml/symex" xmlns:wpg="http://schemas.microsoft.com/office/word/2010/wordprocessingGroup" xmlns:wpi="http://schemas.microsoft.com/office/word/2010/wordprocessingInk" xmlns:wne="http://schemas.microsoft.com/office/word/2006/wordml" xmlns:wps="http://schemas.microsoft.com/office/word/2010/wordprocessingShape" mc:Ignorable="w14 w15 w16se w16cid w16 w16cex w16sdtdh wp14">
+<w:numbering xmlns:wpc="http://schemas.microsoft.com/office/word/2010/wordprocessingCanvas" xmlns:cx="http://schemas.microsoft.com/office/drawing/2014/chartex" xmlns:cx1="http://schemas.microsoft.com/office/drawing/2015/9/8/chartex" xmlns:cx2="http://schemas.microsoft.com/office/drawing/2015/10/21/chartex" xmlns:cx3="http://schemas.microsoft.com/office/drawing/2016/5/9/chartex" xmlns:cx4="http://schemas.microsoft.com/office/drawing/2016/5/10/chartex" xmlns:cx5="http://schemas.microsoft.com/office/drawing/2016/5/11/chartex" xmlns:cx6="http://schemas.microsoft.com/office/drawing/2016/5/12/chartex" xmlns:cx7="http://schemas.microsoft.com/office/drawing/2016/5/13/chartex" xmlns:cx8="http://schemas.microsoft.com/office/drawing/2016/5/14/chartex" xmlns:mc="http://schemas.openxmlformats.org/markup-compatibility/2006" xmlns:aink="http://schemas.microsoft.com/office/drawing/2016/ink" xmlns:am3d="http://schemas.microsoft.com/office/drawing/2017/model3d" xmlns:o="urn:schemas-microsoft-com:office:office" xmlns:r="http://schemas.openxmlformats.org/officeDocument/2006/relationships" xmlns:m="http://schemas.openxmlformats.org/officeDocument/2006/math" xmlns:v="urn:schemas-microsoft-com:vml" xmlns:wp14="http://schemas.microsoft.com/office/word/2010/wordprocessingDrawing" xmlns:wp="http://schemas.openxmlformats.org/drawingml/2006/wordprocessingDrawing" xmlns:w10="urn:schemas-microsoft-com:office:word" xmlns:w="http://schemas.openxmlformats.org/wordprocessingml/2006/main" xmlns:w14="http://schemas.microsoft.com/office/word/2010/wordml" xmlns:w15="http://schemas.microsoft.com/office/word/2012/wordml" xmlns:w16cid="http://schemas.microsoft.com/office/word/2016/wordml/cid" xmlns:w16se="http://schemas.microsoft.com/office/word/2015/wordml/symex" xmlns:wpg="http://schemas.microsoft.com/office/word/2010/wordprocessingGroup" xmlns:wpi="http://schemas.microsoft.com/office/word/2010/wordprocessingInk" xmlns:wne="http://schemas.microsoft.com/office/word/2006/wordml" xmlns:wps="http://schemas.microsoft.com/office/word/2010/wordprocessingShape" mc:Ignorable="w14 w15 w16se w16cid wp14">
   <w:abstractNum w:abstractNumId="0" w15:restartNumberingAfterBreak="0">
     <w:nsid w:val="46486986"/>
     <w:multiLevelType w:val="hybridMultilevel"/>
@@ -2284,7 +2503,7 @@
 </file>
 
 <file path=word/people.xml><?xml version="1.0" encoding="utf-8"?>
-<w15:people xmlns:wpc="http://schemas.microsoft.com/office/word/2010/wordprocessingCanvas" xmlns:cx="http://schemas.microsoft.com/office/drawing/2014/chartex" xmlns:cx1="http://schemas.microsoft.com/office/drawing/2015/9/8/chartex" xmlns:cx2="http://schemas.microsoft.com/office/drawing/2015/10/21/chartex" xmlns:cx3="http://schemas.microsoft.com/office/drawing/2016/5/9/chartex" xmlns:cx4="http://schemas.microsoft.com/office/drawing/2016/5/10/chartex" xmlns:cx5="http://schemas.microsoft.com/office/drawing/2016/5/11/chartex" xmlns:cx6="http://schemas.microsoft.com/office/drawing/2016/5/12/chartex" xmlns:cx7="http://schemas.microsoft.com/office/drawing/2016/5/13/chartex" xmlns:cx8="http://schemas.microsoft.com/office/drawing/2016/5/14/chartex" xmlns:mc="http://schemas.openxmlformats.org/markup-compatibility/2006" xmlns:aink="http://schemas.microsoft.com/office/drawing/2016/ink" xmlns:am3d="http://schemas.microsoft.com/office/drawing/2017/model3d" xmlns:o="urn:schemas-microsoft-com:office:office" xmlns:r="http://schemas.openxmlformats.org/officeDocument/2006/relationships" xmlns:m="http://schemas.openxmlformats.org/officeDocument/2006/math" xmlns:v="urn:schemas-microsoft-com:vml" xmlns:wp14="http://schemas.microsoft.com/office/word/2010/wordprocessingDrawing" xmlns:wp="http://schemas.openxmlformats.org/drawingml/2006/wordprocessingDrawing" xmlns:w10="urn:schemas-microsoft-com:office:word" xmlns:w="http://schemas.openxmlformats.org/wordprocessingml/2006/main" xmlns:w14="http://schemas.microsoft.com/office/word/2010/wordml" xmlns:w15="http://schemas.microsoft.com/office/word/2012/wordml" xmlns:w16cex="http://schemas.microsoft.com/office/word/2018/wordml/cex" xmlns:w16cid="http://schemas.microsoft.com/office/word/2016/wordml/cid" xmlns:w16="http://schemas.microsoft.com/office/word/2018/wordml" xmlns:w16sdtdh="http://schemas.microsoft.com/office/word/2020/wordml/sdtdatahash" xmlns:w16se="http://schemas.microsoft.com/office/word/2015/wordml/symex" xmlns:wpg="http://schemas.microsoft.com/office/word/2010/wordprocessingGroup" xmlns:wpi="http://schemas.microsoft.com/office/word/2010/wordprocessingInk" xmlns:wne="http://schemas.microsoft.com/office/word/2006/wordml" xmlns:wps="http://schemas.microsoft.com/office/word/2010/wordprocessingShape" mc:Ignorable="w14 w15 w16se w16cid w16 w16cex w16sdtdh wp14">
+<w15:people xmlns:wpc="http://schemas.microsoft.com/office/word/2010/wordprocessingCanvas" xmlns:cx="http://schemas.microsoft.com/office/drawing/2014/chartex" xmlns:cx1="http://schemas.microsoft.com/office/drawing/2015/9/8/chartex" xmlns:cx2="http://schemas.microsoft.com/office/drawing/2015/10/21/chartex" xmlns:cx3="http://schemas.microsoft.com/office/drawing/2016/5/9/chartex" xmlns:cx4="http://schemas.microsoft.com/office/drawing/2016/5/10/chartex" xmlns:cx5="http://schemas.microsoft.com/office/drawing/2016/5/11/chartex" xmlns:cx6="http://schemas.microsoft.com/office/drawing/2016/5/12/chartex" xmlns:cx7="http://schemas.microsoft.com/office/drawing/2016/5/13/chartex" xmlns:cx8="http://schemas.microsoft.com/office/drawing/2016/5/14/chartex" xmlns:mc="http://schemas.openxmlformats.org/markup-compatibility/2006" xmlns:aink="http://schemas.microsoft.com/office/drawing/2016/ink" xmlns:am3d="http://schemas.microsoft.com/office/drawing/2017/model3d" xmlns:o="urn:schemas-microsoft-com:office:office" xmlns:r="http://schemas.openxmlformats.org/officeDocument/2006/relationships" xmlns:m="http://schemas.openxmlformats.org/officeDocument/2006/math" xmlns:v="urn:schemas-microsoft-com:vml" xmlns:wp14="http://schemas.microsoft.com/office/word/2010/wordprocessingDrawing" xmlns:wp="http://schemas.openxmlformats.org/drawingml/2006/wordprocessingDrawing" xmlns:w10="urn:schemas-microsoft-com:office:word" xmlns:w="http://schemas.openxmlformats.org/wordprocessingml/2006/main" xmlns:w14="http://schemas.microsoft.com/office/word/2010/wordml" xmlns:w15="http://schemas.microsoft.com/office/word/2012/wordml" xmlns:w16cid="http://schemas.microsoft.com/office/word/2016/wordml/cid" xmlns:w16se="http://schemas.microsoft.com/office/word/2015/wordml/symex" xmlns:wpg="http://schemas.microsoft.com/office/word/2010/wordprocessingGroup" xmlns:wpi="http://schemas.microsoft.com/office/word/2010/wordprocessingInk" xmlns:wne="http://schemas.microsoft.com/office/word/2006/wordml" xmlns:wps="http://schemas.microsoft.com/office/word/2010/wordprocessingShape" mc:Ignorable="w14 w15 w16se w16cid wp14">
   <w15:person w15:author="AAK">
     <w15:presenceInfo w15:providerId="AD" w15:userId="S-1-5-21-2301979571-1751391163-971761870-1106"/>
   </w15:person>
@@ -2292,7 +2511,7 @@
 </file>
 
 <file path=word/styles.xml><?xml version="1.0" encoding="utf-8"?>
-<w:styles xmlns:mc="http://schemas.openxmlformats.org/markup-compatibility/2006" xmlns:r="http://schemas.openxmlformats.org/officeDocument/2006/relationships" xmlns:w="http://schemas.openxmlformats.org/wordprocessingml/2006/main" xmlns:w14="http://schemas.microsoft.com/office/word/2010/wordml" xmlns:w15="http://schemas.microsoft.com/office/word/2012/wordml" xmlns:w16cex="http://schemas.microsoft.com/office/word/2018/wordml/cex" xmlns:w16cid="http://schemas.microsoft.com/office/word/2016/wordml/cid" xmlns:w16="http://schemas.microsoft.com/office/word/2018/wordml" xmlns:w16sdtdh="http://schemas.microsoft.com/office/word/2020/wordml/sdtdatahash" xmlns:w16se="http://schemas.microsoft.com/office/word/2015/wordml/symex" mc:Ignorable="w14 w15 w16se w16cid w16 w16cex w16sdtdh">
+<w:styles xmlns:mc="http://schemas.openxmlformats.org/markup-compatibility/2006" xmlns:r="http://schemas.openxmlformats.org/officeDocument/2006/relationships" xmlns:w="http://schemas.openxmlformats.org/wordprocessingml/2006/main" xmlns:w14="http://schemas.microsoft.com/office/word/2010/wordml" xmlns:w15="http://schemas.microsoft.com/office/word/2012/wordml" xmlns:w16cid="http://schemas.microsoft.com/office/word/2016/wordml/cid" xmlns:w16se="http://schemas.microsoft.com/office/word/2015/wordml/symex" mc:Ignorable="w14 w15 w16se w16cid">
   <w:docDefaults>
     <w:rPrDefault>
       <w:rPr>
@@ -2308,7 +2527,7 @@
       </w:pPr>
     </w:pPrDefault>
   </w:docDefaults>
-  <w:latentStyles w:defLockedState="0" w:defUIPriority="99" w:defSemiHidden="0" w:defUnhideWhenUsed="0" w:defQFormat="0" w:count="376">
+  <w:latentStyles w:defLockedState="0" w:defUIPriority="99" w:defSemiHidden="0" w:defUnhideWhenUsed="0" w:defQFormat="0" w:count="375">
     <w:lsdException w:name="Normal" w:uiPriority="0" w:qFormat="1"/>
     <w:lsdException w:name="heading 1" w:uiPriority="9" w:qFormat="1"/>
     <w:lsdException w:name="heading 2" w:semiHidden="1" w:uiPriority="9" w:unhideWhenUsed="1" w:qFormat="1"/>
@@ -2414,6 +2633,7 @@
     <w:lsdException w:name="HTML Sample" w:semiHidden="1" w:unhideWhenUsed="1"/>
     <w:lsdException w:name="HTML Typewriter" w:semiHidden="1" w:unhideWhenUsed="1"/>
     <w:lsdException w:name="HTML Variable" w:semiHidden="1" w:unhideWhenUsed="1"/>
+    <w:lsdException w:name="Normal Table" w:semiHidden="1" w:unhideWhenUsed="1"/>
     <w:lsdException w:name="annotation subject" w:semiHidden="1" w:unhideWhenUsed="1"/>
     <w:lsdException w:name="No List" w:semiHidden="1" w:unhideWhenUsed="1"/>
     <w:lsdException w:name="Outline List 1" w:semiHidden="1" w:unhideWhenUsed="1"/>
@@ -2460,8 +2680,10 @@
     <w:lsdException w:name="Table Subtle 2" w:semiHidden="1" w:unhideWhenUsed="1"/>
     <w:lsdException w:name="Table Web 1" w:semiHidden="1" w:unhideWhenUsed="1"/>
     <w:lsdException w:name="Table Web 2" w:semiHidden="1" w:unhideWhenUsed="1"/>
+    <w:lsdException w:name="Table Web 3" w:semiHidden="1" w:unhideWhenUsed="1"/>
     <w:lsdException w:name="Balloon Text" w:semiHidden="1" w:unhideWhenUsed="1"/>
     <w:lsdException w:name="Table Grid" w:uiPriority="39"/>
+    <w:lsdException w:name="Table Theme" w:semiHidden="1" w:unhideWhenUsed="1"/>
     <w:lsdException w:name="Placeholder Text" w:semiHidden="1"/>
     <w:lsdException w:name="No Spacing" w:uiPriority="1" w:qFormat="1"/>
     <w:lsdException w:name="Light Shading" w:uiPriority="60"/>
@@ -2681,19 +2903,18 @@
     <w:lsdException w:name="Smart Hyperlink" w:semiHidden="1" w:unhideWhenUsed="1"/>
     <w:lsdException w:name="Hashtag" w:semiHidden="1" w:unhideWhenUsed="1"/>
     <w:lsdException w:name="Unresolved Mention" w:semiHidden="1" w:unhideWhenUsed="1"/>
-    <w:lsdException w:name="Smart Link" w:semiHidden="1" w:unhideWhenUsed="1"/>
   </w:latentStyles>
-  <w:style w:type="paragraph" w:default="1" w:styleId="Normal">
+  <w:style w:type="paragraph" w:default="1" w:styleId="a">
     <w:name w:val="Normal"/>
     <w:qFormat/>
   </w:style>
-  <w:style w:type="character" w:default="1" w:styleId="DefaultParagraphFont">
+  <w:style w:type="character" w:default="1" w:styleId="a0">
     <w:name w:val="Default Paragraph Font"/>
     <w:uiPriority w:val="1"/>
     <w:semiHidden/>
     <w:unhideWhenUsed/>
   </w:style>
-  <w:style w:type="table" w:default="1" w:styleId="TableNormal">
+  <w:style w:type="table" w:default="1" w:styleId="a1">
     <w:name w:val="Normal Table"/>
     <w:uiPriority w:val="99"/>
     <w:semiHidden/>
@@ -2708,15 +2929,15 @@
       </w:tblCellMar>
     </w:tblPr>
   </w:style>
-  <w:style w:type="numbering" w:default="1" w:styleId="NoList">
+  <w:style w:type="numbering" w:default="1" w:styleId="a2">
     <w:name w:val="No List"/>
     <w:uiPriority w:val="99"/>
     <w:semiHidden/>
     <w:unhideWhenUsed/>
   </w:style>
-  <w:style w:type="paragraph" w:styleId="ListParagraph">
+  <w:style w:type="paragraph" w:styleId="a3">
     <w:name w:val="List Paragraph"/>
-    <w:basedOn w:val="Normal"/>
+    <w:basedOn w:val="a"/>
     <w:uiPriority w:val="34"/>
     <w:qFormat/>
     <w:rsid w:val="006B735F"/>
@@ -2732,9 +2953,9 @@
       <w:sz w:val="28"/>
     </w:rPr>
   </w:style>
-  <w:style w:type="character" w:styleId="CommentReference">
+  <w:style w:type="character" w:styleId="a4">
     <w:name w:val="annotation reference"/>
-    <w:basedOn w:val="DefaultParagraphFont"/>
+    <w:basedOn w:val="a0"/>
     <w:uiPriority w:val="99"/>
     <w:semiHidden/>
     <w:unhideWhenUsed/>
@@ -2744,10 +2965,10 @@
       <w:szCs w:val="16"/>
     </w:rPr>
   </w:style>
-  <w:style w:type="paragraph" w:styleId="CommentText">
+  <w:style w:type="paragraph" w:styleId="a5">
     <w:name w:val="annotation text"/>
-    <w:basedOn w:val="Normal"/>
-    <w:link w:val="CommentTextChar"/>
+    <w:basedOn w:val="a"/>
+    <w:link w:val="a6"/>
     <w:uiPriority w:val="99"/>
     <w:semiHidden/>
     <w:unhideWhenUsed/>
@@ -2760,10 +2981,10 @@
       <w:szCs w:val="20"/>
     </w:rPr>
   </w:style>
-  <w:style w:type="character" w:customStyle="1" w:styleId="CommentTextChar">
-    <w:name w:val="Comment Text Char"/>
-    <w:basedOn w:val="DefaultParagraphFont"/>
-    <w:link w:val="CommentText"/>
+  <w:style w:type="character" w:customStyle="1" w:styleId="a6">
+    <w:name w:val="Текст примечания Знак"/>
+    <w:basedOn w:val="a0"/>
+    <w:link w:val="a5"/>
     <w:uiPriority w:val="99"/>
     <w:semiHidden/>
     <w:rsid w:val="002742BB"/>
@@ -2772,11 +2993,11 @@
       <w:szCs w:val="20"/>
     </w:rPr>
   </w:style>
-  <w:style w:type="paragraph" w:styleId="CommentSubject">
+  <w:style w:type="paragraph" w:styleId="a7">
     <w:name w:val="annotation subject"/>
-    <w:basedOn w:val="CommentText"/>
-    <w:next w:val="CommentText"/>
-    <w:link w:val="CommentSubjectChar"/>
+    <w:basedOn w:val="a5"/>
+    <w:next w:val="a5"/>
+    <w:link w:val="a8"/>
     <w:uiPriority w:val="99"/>
     <w:semiHidden/>
     <w:unhideWhenUsed/>
@@ -2786,10 +3007,10 @@
       <w:bCs/>
     </w:rPr>
   </w:style>
-  <w:style w:type="character" w:customStyle="1" w:styleId="CommentSubjectChar">
-    <w:name w:val="Comment Subject Char"/>
-    <w:basedOn w:val="CommentTextChar"/>
-    <w:link w:val="CommentSubject"/>
+  <w:style w:type="character" w:customStyle="1" w:styleId="a8">
+    <w:name w:val="Тема примечания Знак"/>
+    <w:basedOn w:val="a6"/>
+    <w:link w:val="a7"/>
     <w:uiPriority w:val="99"/>
     <w:semiHidden/>
     <w:rsid w:val="002742BB"/>
@@ -2800,10 +3021,10 @@
       <w:szCs w:val="20"/>
     </w:rPr>
   </w:style>
-  <w:style w:type="paragraph" w:styleId="BalloonText">
+  <w:style w:type="paragraph" w:styleId="a9">
     <w:name w:val="Balloon Text"/>
-    <w:basedOn w:val="Normal"/>
-    <w:link w:val="BalloonTextChar"/>
+    <w:basedOn w:val="a"/>
+    <w:link w:val="aa"/>
     <w:uiPriority w:val="99"/>
     <w:semiHidden/>
     <w:unhideWhenUsed/>
@@ -2817,10 +3038,10 @@
       <w:szCs w:val="18"/>
     </w:rPr>
   </w:style>
-  <w:style w:type="character" w:customStyle="1" w:styleId="BalloonTextChar">
-    <w:name w:val="Balloon Text Char"/>
-    <w:basedOn w:val="DefaultParagraphFont"/>
-    <w:link w:val="BalloonText"/>
+  <w:style w:type="character" w:customStyle="1" w:styleId="aa">
+    <w:name w:val="Текст выноски Знак"/>
+    <w:basedOn w:val="a0"/>
+    <w:link w:val="a9"/>
     <w:uiPriority w:val="99"/>
     <w:semiHidden/>
     <w:rsid w:val="00507D5E"/>
@@ -3099,7 +3320,7 @@
 </file>
 
 <file path=customXml/itemProps1.xml><?xml version="1.0" encoding="utf-8"?>
-<ds:datastoreItem xmlns:ds="http://schemas.openxmlformats.org/officeDocument/2006/customXml" ds:itemID="{D2BEE8B6-818D-41FD-96FA-130503EEE51A}">
+<ds:datastoreItem xmlns:ds="http://schemas.openxmlformats.org/officeDocument/2006/customXml" ds:itemID="{C22D028F-1680-4869-BD2A-3622F8941435}">
   <ds:schemaRefs>
     <ds:schemaRef ds:uri="http://schemas.openxmlformats.org/officeDocument/2006/bibliography"/>
   </ds:schemaRefs>

--- a/docs/ТЗ Высоких С.А. гр.588-3.docx
+++ b/docs/ТЗ Высоких С.А. гр.588-3.docx
@@ -1,6 +1,6 @@
 
 <file path=word/document.xml><?xml version="1.0" encoding="utf-8"?>
-<w:document xmlns:wpc="http://schemas.microsoft.com/office/word/2010/wordprocessingCanvas" xmlns:cx="http://schemas.microsoft.com/office/drawing/2014/chartex" xmlns:cx1="http://schemas.microsoft.com/office/drawing/2015/9/8/chartex" xmlns:cx2="http://schemas.microsoft.com/office/drawing/2015/10/21/chartex" xmlns:cx3="http://schemas.microsoft.com/office/drawing/2016/5/9/chartex" xmlns:cx4="http://schemas.microsoft.com/office/drawing/2016/5/10/chartex" xmlns:cx5="http://schemas.microsoft.com/office/drawing/2016/5/11/chartex" xmlns:cx6="http://schemas.microsoft.com/office/drawing/2016/5/12/chartex" xmlns:cx7="http://schemas.microsoft.com/office/drawing/2016/5/13/chartex" xmlns:cx8="http://schemas.microsoft.com/office/drawing/2016/5/14/chartex" xmlns:mc="http://schemas.openxmlformats.org/markup-compatibility/2006" xmlns:aink="http://schemas.microsoft.com/office/drawing/2016/ink" xmlns:am3d="http://schemas.microsoft.com/office/drawing/2017/model3d" xmlns:o="urn:schemas-microsoft-com:office:office" xmlns:r="http://schemas.openxmlformats.org/officeDocument/2006/relationships" xmlns:m="http://schemas.openxmlformats.org/officeDocument/2006/math" xmlns:v="urn:schemas-microsoft-com:vml" xmlns:wp14="http://schemas.microsoft.com/office/word/2010/wordprocessingDrawing" xmlns:wp="http://schemas.openxmlformats.org/drawingml/2006/wordprocessingDrawing" xmlns:w10="urn:schemas-microsoft-com:office:word" xmlns:w="http://schemas.openxmlformats.org/wordprocessingml/2006/main" xmlns:w14="http://schemas.microsoft.com/office/word/2010/wordml" xmlns:w15="http://schemas.microsoft.com/office/word/2012/wordml" xmlns:w16cid="http://schemas.microsoft.com/office/word/2016/wordml/cid" xmlns:w16se="http://schemas.microsoft.com/office/word/2015/wordml/symex" xmlns:wpg="http://schemas.microsoft.com/office/word/2010/wordprocessingGroup" xmlns:wpi="http://schemas.microsoft.com/office/word/2010/wordprocessingInk" xmlns:wne="http://schemas.microsoft.com/office/word/2006/wordml" xmlns:wps="http://schemas.microsoft.com/office/word/2010/wordprocessingShape" mc:Ignorable="w14 w15 w16se w16cid wp14">
+<w:document xmlns:wpc="http://schemas.microsoft.com/office/word/2010/wordprocessingCanvas" xmlns:cx="http://schemas.microsoft.com/office/drawing/2014/chartex" xmlns:cx1="http://schemas.microsoft.com/office/drawing/2015/9/8/chartex" xmlns:cx2="http://schemas.microsoft.com/office/drawing/2015/10/21/chartex" xmlns:cx3="http://schemas.microsoft.com/office/drawing/2016/5/9/chartex" xmlns:cx4="http://schemas.microsoft.com/office/drawing/2016/5/10/chartex" xmlns:cx5="http://schemas.microsoft.com/office/drawing/2016/5/11/chartex" xmlns:cx6="http://schemas.microsoft.com/office/drawing/2016/5/12/chartex" xmlns:cx7="http://schemas.microsoft.com/office/drawing/2016/5/13/chartex" xmlns:cx8="http://schemas.microsoft.com/office/drawing/2016/5/14/chartex" xmlns:mc="http://schemas.openxmlformats.org/markup-compatibility/2006" xmlns:aink="http://schemas.microsoft.com/office/drawing/2016/ink" xmlns:am3d="http://schemas.microsoft.com/office/drawing/2017/model3d" xmlns:o="urn:schemas-microsoft-com:office:office" xmlns:r="http://schemas.openxmlformats.org/officeDocument/2006/relationships" xmlns:m="http://schemas.openxmlformats.org/officeDocument/2006/math" xmlns:v="urn:schemas-microsoft-com:vml" xmlns:wp14="http://schemas.microsoft.com/office/word/2010/wordprocessingDrawing" xmlns:wp="http://schemas.openxmlformats.org/drawingml/2006/wordprocessingDrawing" xmlns:w10="urn:schemas-microsoft-com:office:word" xmlns:w="http://schemas.openxmlformats.org/wordprocessingml/2006/main" xmlns:w14="http://schemas.microsoft.com/office/word/2010/wordml" xmlns:w15="http://schemas.microsoft.com/office/word/2012/wordml" xmlns:w16cex="http://schemas.microsoft.com/office/word/2018/wordml/cex" xmlns:w16cid="http://schemas.microsoft.com/office/word/2016/wordml/cid" xmlns:w16="http://schemas.microsoft.com/office/word/2018/wordml" xmlns:w16sdtdh="http://schemas.microsoft.com/office/word/2020/wordml/sdtdatahash" xmlns:w16se="http://schemas.microsoft.com/office/word/2015/wordml/symex" xmlns:wpg="http://schemas.microsoft.com/office/word/2010/wordprocessingGroup" xmlns:wpi="http://schemas.microsoft.com/office/word/2010/wordprocessingInk" xmlns:wne="http://schemas.microsoft.com/office/word/2006/wordml" xmlns:wps="http://schemas.microsoft.com/office/word/2010/wordprocessingShape" mc:Ignorable="w14 w15 w16se w16cid w16 w16cex w16sdtdh wp14">
   <w:body>
     <w:p>
       <w:pPr>
@@ -352,7 +352,6 @@
         </w:rPr>
         <w:t>1. Тема проекта: Разработка плагина «</w:t>
       </w:r>
-      <w:proofErr w:type="spellStart"/>
       <w:r>
         <w:rPr>
           <w:rFonts w:ascii="Times New Roman" w:eastAsia="Calibri" w:hAnsi="Times New Roman" w:cs="Times New Roman"/>
@@ -362,7 +361,6 @@
         </w:rPr>
         <w:t>Рэковая</w:t>
       </w:r>
-      <w:proofErr w:type="spellEnd"/>
       <w:r>
         <w:rPr>
           <w:rFonts w:ascii="Times New Roman" w:eastAsia="Calibri" w:hAnsi="Times New Roman" w:cs="Times New Roman"/>
@@ -539,7 +537,7 @@
     </w:p>
     <w:p>
       <w:pPr>
-        <w:pStyle w:val="a3"/>
+        <w:pStyle w:val="ListParagraph"/>
         <w:numPr>
           <w:ilvl w:val="0"/>
           <w:numId w:val="1"/>
@@ -612,7 +610,7 @@
     </w:p>
     <w:p>
       <w:pPr>
-        <w:pStyle w:val="a3"/>
+        <w:pStyle w:val="ListParagraph"/>
         <w:numPr>
           <w:ilvl w:val="0"/>
           <w:numId w:val="1"/>
@@ -655,7 +653,7 @@
     </w:p>
     <w:p>
       <w:pPr>
-        <w:pStyle w:val="a3"/>
+        <w:pStyle w:val="ListParagraph"/>
         <w:numPr>
           <w:ilvl w:val="0"/>
           <w:numId w:val="1"/>
@@ -698,7 +696,7 @@
     </w:p>
     <w:p>
       <w:pPr>
-        <w:pStyle w:val="a3"/>
+        <w:pStyle w:val="ListParagraph"/>
         <w:numPr>
           <w:ilvl w:val="0"/>
           <w:numId w:val="1"/>
@@ -778,7 +776,7 @@
     </w:p>
     <w:p>
       <w:pPr>
-        <w:pStyle w:val="a3"/>
+        <w:pStyle w:val="ListParagraph"/>
         <w:numPr>
           <w:ilvl w:val="0"/>
           <w:numId w:val="1"/>
@@ -907,7 +905,7 @@
     </w:p>
     <w:p>
       <w:pPr>
-        <w:pStyle w:val="a3"/>
+        <w:pStyle w:val="ListParagraph"/>
         <w:numPr>
           <w:ilvl w:val="0"/>
           <w:numId w:val="1"/>
@@ -1194,33 +1192,7 @@
           <w:sz w:val="28"/>
           <w:szCs w:val="28"/>
         </w:rPr>
-        <w:t xml:space="preserve">Должна обеспечиваться проверка корректности введённых данных. При вводе некорректных данных должно отображаться соответствующее </w:t>
-      </w:r>
-      <w:commentRangeStart w:id="0"/>
-      <w:r>
-        <w:rPr>
-          <w:rFonts w:ascii="Times New Roman" w:eastAsia="Calibri" w:hAnsi="Times New Roman" w:cs="Times New Roman"/>
-          <w:color w:val="000000"/>
-          <w:sz w:val="28"/>
-          <w:szCs w:val="28"/>
-        </w:rPr>
-        <w:t>сообщение</w:t>
-      </w:r>
-      <w:commentRangeEnd w:id="0"/>
-      <w:r>
-        <w:rPr>
-          <w:rStyle w:val="a4"/>
-        </w:rPr>
-        <w:commentReference w:id="0"/>
-      </w:r>
-      <w:r>
-        <w:rPr>
-          <w:rFonts w:ascii="Times New Roman" w:eastAsia="Calibri" w:hAnsi="Times New Roman" w:cs="Times New Roman"/>
-          <w:color w:val="000000"/>
-          <w:sz w:val="28"/>
-          <w:szCs w:val="28"/>
-        </w:rPr>
-        <w:t>.</w:t>
+        <w:t>Должна обеспечиваться проверка корректности введённых данных. При вводе некорректных данных должно отображаться соответствующее сообщение.</w:t>
       </w:r>
     </w:p>
     <w:p>
@@ -1261,27 +1233,7 @@
           <w:sz w:val="28"/>
           <w:szCs w:val="28"/>
         </w:rPr>
-        <w:t xml:space="preserve"> модель </w:t>
-      </w:r>
-      <w:proofErr w:type="spellStart"/>
-      <w:r>
-        <w:rPr>
-          <w:rFonts w:ascii="Times New Roman" w:eastAsia="Calibri" w:hAnsi="Times New Roman" w:cs="Times New Roman"/>
-          <w:color w:val="000000"/>
-          <w:sz w:val="28"/>
-          <w:szCs w:val="28"/>
-        </w:rPr>
-        <w:t>рэковой</w:t>
-      </w:r>
-      <w:proofErr w:type="spellEnd"/>
-      <w:r>
-        <w:rPr>
-          <w:rFonts w:ascii="Times New Roman" w:eastAsia="Calibri" w:hAnsi="Times New Roman" w:cs="Times New Roman"/>
-          <w:color w:val="000000"/>
-          <w:sz w:val="28"/>
-          <w:szCs w:val="28"/>
-        </w:rPr>
-        <w:t xml:space="preserve"> стойки для гитар в САПР «Компас-</w:t>
+        <w:t xml:space="preserve"> модель рэковой стойки для гитар в САПР «Компас-</w:t>
       </w:r>
       <w:r>
         <w:rPr>
@@ -1329,8 +1281,6 @@
         </w:rPr>
         <w:t>по заданным значениям.</w:t>
       </w:r>
-      <w:bookmarkStart w:id="1" w:name="_GoBack"/>
-      <w:bookmarkEnd w:id="1"/>
     </w:p>
     <w:p>
       <w:pPr>
@@ -1660,7 +1610,6 @@
         </w:rPr>
         <w:t xml:space="preserve"> </w:t>
       </w:r>
-      <w:proofErr w:type="spellStart"/>
       <w:r>
         <w:rPr>
           <w:rFonts w:ascii="Times New Roman" w:eastAsia="Calibri" w:hAnsi="Times New Roman" w:cs="Times New Roman"/>
@@ -1670,7 +1619,6 @@
         </w:rPr>
         <w:t>Framework</w:t>
       </w:r>
-      <w:proofErr w:type="spellEnd"/>
       <w:r>
         <w:rPr>
           <w:rFonts w:ascii="Times New Roman" w:eastAsia="Calibri" w:hAnsi="Times New Roman" w:cs="Times New Roman"/>
@@ -1724,37 +1672,15 @@
         </w:rPr>
         <w:t xml:space="preserve"> </w:t>
       </w:r>
-      <w:proofErr w:type="spellStart"/>
-      <w:r>
-        <w:rPr>
-          <w:rFonts w:ascii="Times New Roman" w:eastAsia="Calibri" w:hAnsi="Times New Roman" w:cs="Times New Roman"/>
-          <w:color w:val="000000"/>
-          <w:sz w:val="28"/>
-          <w:szCs w:val="28"/>
-        </w:rPr>
-        <w:t>Visual</w:t>
-      </w:r>
-      <w:proofErr w:type="spellEnd"/>
-      <w:r>
-        <w:rPr>
-          <w:rFonts w:ascii="Times New Roman" w:eastAsia="Calibri" w:hAnsi="Times New Roman" w:cs="Times New Roman"/>
-          <w:color w:val="000000"/>
-          <w:sz w:val="28"/>
-          <w:szCs w:val="28"/>
-        </w:rPr>
-        <w:t xml:space="preserve"> </w:t>
-      </w:r>
-      <w:proofErr w:type="spellStart"/>
-      <w:r>
-        <w:rPr>
-          <w:rFonts w:ascii="Times New Roman" w:eastAsia="Calibri" w:hAnsi="Times New Roman" w:cs="Times New Roman"/>
-          <w:color w:val="000000"/>
-          <w:sz w:val="28"/>
-          <w:szCs w:val="28"/>
-        </w:rPr>
-        <w:t>Studio</w:t>
-      </w:r>
-      <w:proofErr w:type="spellEnd"/>
+      <w:r>
+        <w:rPr>
+          <w:rFonts w:ascii="Times New Roman" w:eastAsia="Calibri" w:hAnsi="Times New Roman" w:cs="Times New Roman"/>
+          <w:color w:val="000000"/>
+          <w:sz w:val="28"/>
+          <w:szCs w:val="28"/>
+        </w:rPr>
+        <w:t>Visual Studio</w:t>
+      </w:r>
       <w:r>
         <w:rPr>
           <w:rFonts w:ascii="Times New Roman" w:eastAsia="Calibri" w:hAnsi="Times New Roman" w:cs="Times New Roman"/>
@@ -1815,27 +1741,7 @@
           <w:sz w:val="28"/>
           <w:szCs w:val="28"/>
         </w:rPr>
-        <w:t xml:space="preserve">Система контроля версий: </w:t>
-      </w:r>
-      <w:proofErr w:type="spellStart"/>
-      <w:r>
-        <w:rPr>
-          <w:rFonts w:ascii="Times New Roman" w:eastAsia="Calibri" w:hAnsi="Times New Roman" w:cs="Times New Roman"/>
-          <w:color w:val="000000"/>
-          <w:sz w:val="28"/>
-          <w:szCs w:val="28"/>
-        </w:rPr>
-        <w:t>Git</w:t>
-      </w:r>
-      <w:proofErr w:type="spellEnd"/>
-      <w:r>
-        <w:rPr>
-          <w:rFonts w:ascii="Times New Roman" w:eastAsia="Calibri" w:hAnsi="Times New Roman" w:cs="Times New Roman"/>
-          <w:color w:val="000000"/>
-          <w:sz w:val="28"/>
-          <w:szCs w:val="28"/>
-        </w:rPr>
-        <w:t>;</w:t>
+        <w:t>Система контроля версий: Git;</w:t>
       </w:r>
     </w:p>
     <w:p>
@@ -1861,27 +1767,7 @@
           <w:sz w:val="28"/>
           <w:szCs w:val="28"/>
         </w:rPr>
-        <w:t xml:space="preserve">Тестовый фреймворк: </w:t>
-      </w:r>
-      <w:proofErr w:type="spellStart"/>
-      <w:r>
-        <w:rPr>
-          <w:rFonts w:ascii="Times New Roman" w:eastAsia="Calibri" w:hAnsi="Times New Roman" w:cs="Times New Roman"/>
-          <w:color w:val="000000"/>
-          <w:sz w:val="28"/>
-          <w:szCs w:val="28"/>
-        </w:rPr>
-        <w:t>NUnit</w:t>
-      </w:r>
-      <w:proofErr w:type="spellEnd"/>
-      <w:r>
-        <w:rPr>
-          <w:rFonts w:ascii="Times New Roman" w:eastAsia="Calibri" w:hAnsi="Times New Roman" w:cs="Times New Roman"/>
-          <w:color w:val="000000"/>
-          <w:sz w:val="28"/>
-          <w:szCs w:val="28"/>
-        </w:rPr>
-        <w:t xml:space="preserve"> 3.12</w:t>
+        <w:t>Тестовый фреймворк: NUnit 3.12</w:t>
       </w:r>
       <w:r>
         <w:rPr>
@@ -1917,27 +1803,52 @@
           <w:sz w:val="28"/>
           <w:szCs w:val="28"/>
         </w:rPr>
-        <w:t xml:space="preserve">Графический интерфейс: </w:t>
-      </w:r>
-      <w:proofErr w:type="spellStart"/>
-      <w:r>
-        <w:rPr>
-          <w:rFonts w:ascii="Times New Roman" w:eastAsia="Calibri" w:hAnsi="Times New Roman" w:cs="Times New Roman"/>
-          <w:color w:val="000000"/>
-          <w:sz w:val="28"/>
-          <w:szCs w:val="28"/>
-        </w:rPr>
-        <w:t>WindowsForms</w:t>
-      </w:r>
-      <w:proofErr w:type="spellEnd"/>
-      <w:r>
-        <w:rPr>
-          <w:rFonts w:ascii="Times New Roman" w:eastAsia="Calibri" w:hAnsi="Times New Roman" w:cs="Times New Roman"/>
-          <w:color w:val="000000"/>
-          <w:sz w:val="28"/>
-          <w:szCs w:val="28"/>
-        </w:rPr>
-        <w:t>.</w:t>
+        <w:t>Технология разработки г</w:t>
+      </w:r>
+      <w:r>
+        <w:rPr>
+          <w:rFonts w:ascii="Times New Roman" w:eastAsia="Calibri" w:hAnsi="Times New Roman" w:cs="Times New Roman"/>
+          <w:color w:val="000000"/>
+          <w:sz w:val="28"/>
+          <w:szCs w:val="28"/>
+        </w:rPr>
+        <w:t>рафическ</w:t>
+      </w:r>
+      <w:r>
+        <w:rPr>
+          <w:rFonts w:ascii="Times New Roman" w:eastAsia="Calibri" w:hAnsi="Times New Roman" w:cs="Times New Roman"/>
+          <w:color w:val="000000"/>
+          <w:sz w:val="28"/>
+          <w:szCs w:val="28"/>
+        </w:rPr>
+        <w:t>ого</w:t>
+      </w:r>
+      <w:r>
+        <w:rPr>
+          <w:rFonts w:ascii="Times New Roman" w:eastAsia="Calibri" w:hAnsi="Times New Roman" w:cs="Times New Roman"/>
+          <w:color w:val="000000"/>
+          <w:sz w:val="28"/>
+          <w:szCs w:val="28"/>
+        </w:rPr>
+        <w:t xml:space="preserve"> интерфейс</w:t>
+      </w:r>
+      <w:r>
+        <w:rPr>
+          <w:rFonts w:ascii="Times New Roman" w:eastAsia="Calibri" w:hAnsi="Times New Roman" w:cs="Times New Roman"/>
+          <w:color w:val="000000"/>
+          <w:sz w:val="28"/>
+          <w:szCs w:val="28"/>
+        </w:rPr>
+        <w:t>а</w:t>
+      </w:r>
+      <w:r>
+        <w:rPr>
+          <w:rFonts w:ascii="Times New Roman" w:eastAsia="Calibri" w:hAnsi="Times New Roman" w:cs="Times New Roman"/>
+          <w:color w:val="000000"/>
+          <w:sz w:val="28"/>
+          <w:szCs w:val="28"/>
+        </w:rPr>
+        <w:t>: WindowsForms.</w:t>
       </w:r>
     </w:p>
     <w:p>
@@ -2178,25 +2089,14 @@
         </w:rPr>
         <w:t xml:space="preserve">   </w:t>
       </w:r>
-      <w:proofErr w:type="spellStart"/>
-      <w:r>
-        <w:rPr>
-          <w:rFonts w:ascii="Times New Roman" w:eastAsia="Calibri" w:hAnsi="Times New Roman" w:cs="Times New Roman"/>
-          <w:color w:val="000000"/>
-          <w:sz w:val="28"/>
-          <w:szCs w:val="28"/>
-        </w:rPr>
-        <w:t>Калентьев</w:t>
-      </w:r>
-      <w:proofErr w:type="spellEnd"/>
-      <w:r>
-        <w:rPr>
-          <w:rFonts w:ascii="Times New Roman" w:eastAsia="Calibri" w:hAnsi="Times New Roman" w:cs="Times New Roman"/>
-          <w:color w:val="000000"/>
-          <w:sz w:val="28"/>
-          <w:szCs w:val="28"/>
-        </w:rPr>
-        <w:t xml:space="preserve"> </w:t>
+      <w:r>
+        <w:rPr>
+          <w:rFonts w:ascii="Times New Roman" w:eastAsia="Calibri" w:hAnsi="Times New Roman" w:cs="Times New Roman"/>
+          <w:color w:val="000000"/>
+          <w:sz w:val="28"/>
+          <w:szCs w:val="28"/>
+        </w:rPr>
+        <w:t xml:space="preserve">Калентьев </w:t>
       </w:r>
       <w:r>
         <w:rPr>
@@ -2226,47 +2126,8 @@
 </w:document>
 </file>
 
-<file path=word/comments.xml><?xml version="1.0" encoding="utf-8"?>
-<w:comments xmlns:wpc="http://schemas.microsoft.com/office/word/2010/wordprocessingCanvas" xmlns:cx="http://schemas.microsoft.com/office/drawing/2014/chartex" xmlns:cx1="http://schemas.microsoft.com/office/drawing/2015/9/8/chartex" xmlns:cx2="http://schemas.microsoft.com/office/drawing/2015/10/21/chartex" xmlns:cx3="http://schemas.microsoft.com/office/drawing/2016/5/9/chartex" xmlns:cx4="http://schemas.microsoft.com/office/drawing/2016/5/10/chartex" xmlns:cx5="http://schemas.microsoft.com/office/drawing/2016/5/11/chartex" xmlns:cx6="http://schemas.microsoft.com/office/drawing/2016/5/12/chartex" xmlns:cx7="http://schemas.microsoft.com/office/drawing/2016/5/13/chartex" xmlns:cx8="http://schemas.microsoft.com/office/drawing/2016/5/14/chartex" xmlns:mc="http://schemas.openxmlformats.org/markup-compatibility/2006" xmlns:aink="http://schemas.microsoft.com/office/drawing/2016/ink" xmlns:am3d="http://schemas.microsoft.com/office/drawing/2017/model3d" xmlns:o="urn:schemas-microsoft-com:office:office" xmlns:r="http://schemas.openxmlformats.org/officeDocument/2006/relationships" xmlns:m="http://schemas.openxmlformats.org/officeDocument/2006/math" xmlns:v="urn:schemas-microsoft-com:vml" xmlns:wp14="http://schemas.microsoft.com/office/word/2010/wordprocessingDrawing" xmlns:wp="http://schemas.openxmlformats.org/drawingml/2006/wordprocessingDrawing" xmlns:w10="urn:schemas-microsoft-com:office:word" xmlns:w="http://schemas.openxmlformats.org/wordprocessingml/2006/main" xmlns:w14="http://schemas.microsoft.com/office/word/2010/wordml" xmlns:w15="http://schemas.microsoft.com/office/word/2012/wordml" xmlns:w16cid="http://schemas.microsoft.com/office/word/2016/wordml/cid" xmlns:w16se="http://schemas.microsoft.com/office/word/2015/wordml/symex" xmlns:wpg="http://schemas.microsoft.com/office/word/2010/wordprocessingGroup" xmlns:wpi="http://schemas.microsoft.com/office/word/2010/wordprocessingInk" xmlns:wne="http://schemas.microsoft.com/office/word/2006/wordml" xmlns:wps="http://schemas.microsoft.com/office/word/2010/wordprocessingShape" mc:Ignorable="w14 w15 w16se w16cid wp14">
-  <w:comment w:id="0" w:author="AAK" w:date="2021-10-15T17:29:00Z" w:initials="A">
-    <w:p>
-      <w:pPr>
-        <w:pStyle w:val="a5"/>
-      </w:pPr>
-      <w:r>
-        <w:rPr>
-          <w:rStyle w:val="a4"/>
-        </w:rPr>
-        <w:annotationRef/>
-      </w:r>
-      <w:r>
-        <w:t>Добавить фразу про построение в САПР</w:t>
-      </w:r>
-    </w:p>
-  </w:comment>
-</w:comments>
-</file>
-
-<file path=word/commentsExtended.xml><?xml version="1.0" encoding="utf-8"?>
-<w15:commentsEx xmlns:wpc="http://schemas.microsoft.com/office/word/2010/wordprocessingCanvas" xmlns:cx="http://schemas.microsoft.com/office/drawing/2014/chartex" xmlns:cx1="http://schemas.microsoft.com/office/drawing/2015/9/8/chartex" xmlns:cx2="http://schemas.microsoft.com/office/drawing/2015/10/21/chartex" xmlns:cx3="http://schemas.microsoft.com/office/drawing/2016/5/9/chartex" xmlns:cx4="http://schemas.microsoft.com/office/drawing/2016/5/10/chartex" xmlns:cx5="http://schemas.microsoft.com/office/drawing/2016/5/11/chartex" xmlns:cx6="http://schemas.microsoft.com/office/drawing/2016/5/12/chartex" xmlns:cx7="http://schemas.microsoft.com/office/drawing/2016/5/13/chartex" xmlns:cx8="http://schemas.microsoft.com/office/drawing/2016/5/14/chartex" xmlns:mc="http://schemas.openxmlformats.org/markup-compatibility/2006" xmlns:aink="http://schemas.microsoft.com/office/drawing/2016/ink" xmlns:am3d="http://schemas.microsoft.com/office/drawing/2017/model3d" xmlns:o="urn:schemas-microsoft-com:office:office" xmlns:r="http://schemas.openxmlformats.org/officeDocument/2006/relationships" xmlns:m="http://schemas.openxmlformats.org/officeDocument/2006/math" xmlns:v="urn:schemas-microsoft-com:vml" xmlns:wp14="http://schemas.microsoft.com/office/word/2010/wordprocessingDrawing" xmlns:wp="http://schemas.openxmlformats.org/drawingml/2006/wordprocessingDrawing" xmlns:w10="urn:schemas-microsoft-com:office:word" xmlns:w="http://schemas.openxmlformats.org/wordprocessingml/2006/main" xmlns:w14="http://schemas.microsoft.com/office/word/2010/wordml" xmlns:w15="http://schemas.microsoft.com/office/word/2012/wordml" xmlns:w16cid="http://schemas.microsoft.com/office/word/2016/wordml/cid" xmlns:w16se="http://schemas.microsoft.com/office/word/2015/wordml/symex" xmlns:wpg="http://schemas.microsoft.com/office/word/2010/wordprocessingGroup" xmlns:wpi="http://schemas.microsoft.com/office/word/2010/wordprocessingInk" xmlns:wne="http://schemas.microsoft.com/office/word/2006/wordml" xmlns:wps="http://schemas.microsoft.com/office/word/2010/wordprocessingShape" mc:Ignorable="w14 w15 w16se w16cid wp14">
-  <w15:commentEx w15:paraId="492B344D" w15:done="0"/>
-</w15:commentsEx>
-</file>
-
-<file path=word/commentsExtensible.xml><?xml version="1.0" encoding="utf-8"?>
-<w16cex:commentsExtensible xmlns:wpc="http://schemas.microsoft.com/office/word/2010/wordprocessingCanvas" xmlns:cx="http://schemas.microsoft.com/office/drawing/2014/chartex" xmlns:cx1="http://schemas.microsoft.com/office/drawing/2015/9/8/chartex" xmlns:cx2="http://schemas.microsoft.com/office/drawing/2015/10/21/chartex" xmlns:cx3="http://schemas.microsoft.com/office/drawing/2016/5/9/chartex" xmlns:cx4="http://schemas.microsoft.com/office/drawing/2016/5/10/chartex" xmlns:cx5="http://schemas.microsoft.com/office/drawing/2016/5/11/chartex" xmlns:cx6="http://schemas.microsoft.com/office/drawing/2016/5/12/chartex" xmlns:cx7="http://schemas.microsoft.com/office/drawing/2016/5/13/chartex" xmlns:cx8="http://schemas.microsoft.com/office/drawing/2016/5/14/chartex" xmlns:mc="http://schemas.openxmlformats.org/markup-compatibility/2006" xmlns:aink="http://schemas.microsoft.com/office/drawing/2016/ink" xmlns:am3d="http://schemas.microsoft.com/office/drawing/2017/model3d" xmlns:o="urn:schemas-microsoft-com:office:office" xmlns:r="http://schemas.openxmlformats.org/officeDocument/2006/relationships" xmlns:m="http://schemas.openxmlformats.org/officeDocument/2006/math" xmlns:v="urn:schemas-microsoft-com:vml" xmlns:wp14="http://schemas.microsoft.com/office/word/2010/wordprocessingDrawing" xmlns:wp="http://schemas.openxmlformats.org/drawingml/2006/wordprocessingDrawing" xmlns:w10="urn:schemas-microsoft-com:office:word" xmlns:w="http://schemas.openxmlformats.org/wordprocessingml/2006/main" xmlns:w14="http://schemas.microsoft.com/office/word/2010/wordml" xmlns:w15="http://schemas.microsoft.com/office/word/2012/wordml" xmlns:w16cex="http://schemas.microsoft.com/office/word/2018/wordml/cex" xmlns:w16cid="http://schemas.microsoft.com/office/word/2016/wordml/cid" xmlns:w16="http://schemas.microsoft.com/office/word/2018/wordml" xmlns:w16sdtdh="http://schemas.microsoft.com/office/word/2020/wordml/sdtdatahash" xmlns:w16se="http://schemas.microsoft.com/office/word/2015/wordml/symex" xmlns:wpg="http://schemas.microsoft.com/office/word/2010/wordprocessingGroup" xmlns:wpi="http://schemas.microsoft.com/office/word/2010/wordprocessingInk" xmlns:wne="http://schemas.microsoft.com/office/word/2006/wordml" xmlns:wps="http://schemas.microsoft.com/office/word/2010/wordprocessingShape" mc:Ignorable="w14 w15 w16se w16cid w16 w16cex w16sdtdh wp14">
-  <w16cex:commentExtensible w16cex:durableId="2514390B" w16cex:dateUtc="2021-10-15T10:29:00Z"/>
-</w16cex:commentsExtensible>
-</file>
-
-<file path=word/commentsIds.xml><?xml version="1.0" encoding="utf-8"?>
-<w16cid:commentsIds xmlns:wpc="http://schemas.microsoft.com/office/word/2010/wordprocessingCanvas" xmlns:cx="http://schemas.microsoft.com/office/drawing/2014/chartex" xmlns:cx1="http://schemas.microsoft.com/office/drawing/2015/9/8/chartex" xmlns:cx2="http://schemas.microsoft.com/office/drawing/2015/10/21/chartex" xmlns:cx3="http://schemas.microsoft.com/office/drawing/2016/5/9/chartex" xmlns:cx4="http://schemas.microsoft.com/office/drawing/2016/5/10/chartex" xmlns:cx5="http://schemas.microsoft.com/office/drawing/2016/5/11/chartex" xmlns:cx6="http://schemas.microsoft.com/office/drawing/2016/5/12/chartex" xmlns:cx7="http://schemas.microsoft.com/office/drawing/2016/5/13/chartex" xmlns:cx8="http://schemas.microsoft.com/office/drawing/2016/5/14/chartex" xmlns:mc="http://schemas.openxmlformats.org/markup-compatibility/2006" xmlns:aink="http://schemas.microsoft.com/office/drawing/2016/ink" xmlns:am3d="http://schemas.microsoft.com/office/drawing/2017/model3d" xmlns:o="urn:schemas-microsoft-com:office:office" xmlns:r="http://schemas.openxmlformats.org/officeDocument/2006/relationships" xmlns:m="http://schemas.openxmlformats.org/officeDocument/2006/math" xmlns:v="urn:schemas-microsoft-com:vml" xmlns:wp14="http://schemas.microsoft.com/office/word/2010/wordprocessingDrawing" xmlns:wp="http://schemas.openxmlformats.org/drawingml/2006/wordprocessingDrawing" xmlns:w10="urn:schemas-microsoft-com:office:word" xmlns:w="http://schemas.openxmlformats.org/wordprocessingml/2006/main" xmlns:w14="http://schemas.microsoft.com/office/word/2010/wordml" xmlns:w15="http://schemas.microsoft.com/office/word/2012/wordml" xmlns:w16cid="http://schemas.microsoft.com/office/word/2016/wordml/cid" xmlns:w16se="http://schemas.microsoft.com/office/word/2015/wordml/symex" xmlns:wpg="http://schemas.microsoft.com/office/word/2010/wordprocessingGroup" xmlns:wpi="http://schemas.microsoft.com/office/word/2010/wordprocessingInk" xmlns:wne="http://schemas.microsoft.com/office/word/2006/wordml" xmlns:wps="http://schemas.microsoft.com/office/word/2010/wordprocessingShape" mc:Ignorable="w14 w15 w16se w16cid wp14">
-  <w16cid:commentId w16cid:paraId="492B344D" w16cid:durableId="2514390B"/>
-</w16cid:commentsIds>
-</file>
-
 <file path=word/numbering.xml><?xml version="1.0" encoding="utf-8"?>
-<w:numbering xmlns:wpc="http://schemas.microsoft.com/office/word/2010/wordprocessingCanvas" xmlns:cx="http://schemas.microsoft.com/office/drawing/2014/chartex" xmlns:cx1="http://schemas.microsoft.com/office/drawing/2015/9/8/chartex" xmlns:cx2="http://schemas.microsoft.com/office/drawing/2015/10/21/chartex" xmlns:cx3="http://schemas.microsoft.com/office/drawing/2016/5/9/chartex" xmlns:cx4="http://schemas.microsoft.com/office/drawing/2016/5/10/chartex" xmlns:cx5="http://schemas.microsoft.com/office/drawing/2016/5/11/chartex" xmlns:cx6="http://schemas.microsoft.com/office/drawing/2016/5/12/chartex" xmlns:cx7="http://schemas.microsoft.com/office/drawing/2016/5/13/chartex" xmlns:cx8="http://schemas.microsoft.com/office/drawing/2016/5/14/chartex" xmlns:mc="http://schemas.openxmlformats.org/markup-compatibility/2006" xmlns:aink="http://schemas.microsoft.com/office/drawing/2016/ink" xmlns:am3d="http://schemas.microsoft.com/office/drawing/2017/model3d" xmlns:o="urn:schemas-microsoft-com:office:office" xmlns:r="http://schemas.openxmlformats.org/officeDocument/2006/relationships" xmlns:m="http://schemas.openxmlformats.org/officeDocument/2006/math" xmlns:v="urn:schemas-microsoft-com:vml" xmlns:wp14="http://schemas.microsoft.com/office/word/2010/wordprocessingDrawing" xmlns:wp="http://schemas.openxmlformats.org/drawingml/2006/wordprocessingDrawing" xmlns:w10="urn:schemas-microsoft-com:office:word" xmlns:w="http://schemas.openxmlformats.org/wordprocessingml/2006/main" xmlns:w14="http://schemas.microsoft.com/office/word/2010/wordml" xmlns:w15="http://schemas.microsoft.com/office/word/2012/wordml" xmlns:w16cid="http://schemas.microsoft.com/office/word/2016/wordml/cid" xmlns:w16se="http://schemas.microsoft.com/office/word/2015/wordml/symex" xmlns:wpg="http://schemas.microsoft.com/office/word/2010/wordprocessingGroup" xmlns:wpi="http://schemas.microsoft.com/office/word/2010/wordprocessingInk" xmlns:wne="http://schemas.microsoft.com/office/word/2006/wordml" xmlns:wps="http://schemas.microsoft.com/office/word/2010/wordprocessingShape" mc:Ignorable="w14 w15 w16se w16cid wp14">
+<w:numbering xmlns:wpc="http://schemas.microsoft.com/office/word/2010/wordprocessingCanvas" xmlns:cx="http://schemas.microsoft.com/office/drawing/2014/chartex" xmlns:cx1="http://schemas.microsoft.com/office/drawing/2015/9/8/chartex" xmlns:cx2="http://schemas.microsoft.com/office/drawing/2015/10/21/chartex" xmlns:cx3="http://schemas.microsoft.com/office/drawing/2016/5/9/chartex" xmlns:cx4="http://schemas.microsoft.com/office/drawing/2016/5/10/chartex" xmlns:cx5="http://schemas.microsoft.com/office/drawing/2016/5/11/chartex" xmlns:cx6="http://schemas.microsoft.com/office/drawing/2016/5/12/chartex" xmlns:cx7="http://schemas.microsoft.com/office/drawing/2016/5/13/chartex" xmlns:cx8="http://schemas.microsoft.com/office/drawing/2016/5/14/chartex" xmlns:mc="http://schemas.openxmlformats.org/markup-compatibility/2006" xmlns:aink="http://schemas.microsoft.com/office/drawing/2016/ink" xmlns:am3d="http://schemas.microsoft.com/office/drawing/2017/model3d" xmlns:o="urn:schemas-microsoft-com:office:office" xmlns:r="http://schemas.openxmlformats.org/officeDocument/2006/relationships" xmlns:m="http://schemas.openxmlformats.org/officeDocument/2006/math" xmlns:v="urn:schemas-microsoft-com:vml" xmlns:wp14="http://schemas.microsoft.com/office/word/2010/wordprocessingDrawing" xmlns:wp="http://schemas.openxmlformats.org/drawingml/2006/wordprocessingDrawing" xmlns:w10="urn:schemas-microsoft-com:office:word" xmlns:w="http://schemas.openxmlformats.org/wordprocessingml/2006/main" xmlns:w14="http://schemas.microsoft.com/office/word/2010/wordml" xmlns:w15="http://schemas.microsoft.com/office/word/2012/wordml" xmlns:w16cex="http://schemas.microsoft.com/office/word/2018/wordml/cex" xmlns:w16cid="http://schemas.microsoft.com/office/word/2016/wordml/cid" xmlns:w16="http://schemas.microsoft.com/office/word/2018/wordml" xmlns:w16sdtdh="http://schemas.microsoft.com/office/word/2020/wordml/sdtdatahash" xmlns:w16se="http://schemas.microsoft.com/office/word/2015/wordml/symex" xmlns:wpg="http://schemas.microsoft.com/office/word/2010/wordprocessingGroup" xmlns:wpi="http://schemas.microsoft.com/office/word/2010/wordprocessingInk" xmlns:wne="http://schemas.microsoft.com/office/word/2006/wordml" xmlns:wps="http://schemas.microsoft.com/office/word/2010/wordprocessingShape" mc:Ignorable="w14 w15 w16se w16cid w16 w16cex w16sdtdh wp14">
   <w:abstractNum w:abstractNumId="0" w15:restartNumberingAfterBreak="0">
     <w:nsid w:val="46486986"/>
     <w:multiLevelType w:val="hybridMultilevel"/>
@@ -2502,16 +2363,8 @@
 </w:numbering>
 </file>
 
-<file path=word/people.xml><?xml version="1.0" encoding="utf-8"?>
-<w15:people xmlns:wpc="http://schemas.microsoft.com/office/word/2010/wordprocessingCanvas" xmlns:cx="http://schemas.microsoft.com/office/drawing/2014/chartex" xmlns:cx1="http://schemas.microsoft.com/office/drawing/2015/9/8/chartex" xmlns:cx2="http://schemas.microsoft.com/office/drawing/2015/10/21/chartex" xmlns:cx3="http://schemas.microsoft.com/office/drawing/2016/5/9/chartex" xmlns:cx4="http://schemas.microsoft.com/office/drawing/2016/5/10/chartex" xmlns:cx5="http://schemas.microsoft.com/office/drawing/2016/5/11/chartex" xmlns:cx6="http://schemas.microsoft.com/office/drawing/2016/5/12/chartex" xmlns:cx7="http://schemas.microsoft.com/office/drawing/2016/5/13/chartex" xmlns:cx8="http://schemas.microsoft.com/office/drawing/2016/5/14/chartex" xmlns:mc="http://schemas.openxmlformats.org/markup-compatibility/2006" xmlns:aink="http://schemas.microsoft.com/office/drawing/2016/ink" xmlns:am3d="http://schemas.microsoft.com/office/drawing/2017/model3d" xmlns:o="urn:schemas-microsoft-com:office:office" xmlns:r="http://schemas.openxmlformats.org/officeDocument/2006/relationships" xmlns:m="http://schemas.openxmlformats.org/officeDocument/2006/math" xmlns:v="urn:schemas-microsoft-com:vml" xmlns:wp14="http://schemas.microsoft.com/office/word/2010/wordprocessingDrawing" xmlns:wp="http://schemas.openxmlformats.org/drawingml/2006/wordprocessingDrawing" xmlns:w10="urn:schemas-microsoft-com:office:word" xmlns:w="http://schemas.openxmlformats.org/wordprocessingml/2006/main" xmlns:w14="http://schemas.microsoft.com/office/word/2010/wordml" xmlns:w15="http://schemas.microsoft.com/office/word/2012/wordml" xmlns:w16cid="http://schemas.microsoft.com/office/word/2016/wordml/cid" xmlns:w16se="http://schemas.microsoft.com/office/word/2015/wordml/symex" xmlns:wpg="http://schemas.microsoft.com/office/word/2010/wordprocessingGroup" xmlns:wpi="http://schemas.microsoft.com/office/word/2010/wordprocessingInk" xmlns:wne="http://schemas.microsoft.com/office/word/2006/wordml" xmlns:wps="http://schemas.microsoft.com/office/word/2010/wordprocessingShape" mc:Ignorable="w14 w15 w16se w16cid wp14">
-  <w15:person w15:author="AAK">
-    <w15:presenceInfo w15:providerId="AD" w15:userId="S-1-5-21-2301979571-1751391163-971761870-1106"/>
-  </w15:person>
-</w15:people>
-</file>
-
 <file path=word/styles.xml><?xml version="1.0" encoding="utf-8"?>
-<w:styles xmlns:mc="http://schemas.openxmlformats.org/markup-compatibility/2006" xmlns:r="http://schemas.openxmlformats.org/officeDocument/2006/relationships" xmlns:w="http://schemas.openxmlformats.org/wordprocessingml/2006/main" xmlns:w14="http://schemas.microsoft.com/office/word/2010/wordml" xmlns:w15="http://schemas.microsoft.com/office/word/2012/wordml" xmlns:w16cid="http://schemas.microsoft.com/office/word/2016/wordml/cid" xmlns:w16se="http://schemas.microsoft.com/office/word/2015/wordml/symex" mc:Ignorable="w14 w15 w16se w16cid">
+<w:styles xmlns:mc="http://schemas.openxmlformats.org/markup-compatibility/2006" xmlns:r="http://schemas.openxmlformats.org/officeDocument/2006/relationships" xmlns:w="http://schemas.openxmlformats.org/wordprocessingml/2006/main" xmlns:w14="http://schemas.microsoft.com/office/word/2010/wordml" xmlns:w15="http://schemas.microsoft.com/office/word/2012/wordml" xmlns:w16cex="http://schemas.microsoft.com/office/word/2018/wordml/cex" xmlns:w16cid="http://schemas.microsoft.com/office/word/2016/wordml/cid" xmlns:w16="http://schemas.microsoft.com/office/word/2018/wordml" xmlns:w16sdtdh="http://schemas.microsoft.com/office/word/2020/wordml/sdtdatahash" xmlns:w16se="http://schemas.microsoft.com/office/word/2015/wordml/symex" mc:Ignorable="w14 w15 w16se w16cid w16 w16cex w16sdtdh">
   <w:docDefaults>
     <w:rPrDefault>
       <w:rPr>
@@ -2527,7 +2380,7 @@
       </w:pPr>
     </w:pPrDefault>
   </w:docDefaults>
-  <w:latentStyles w:defLockedState="0" w:defUIPriority="99" w:defSemiHidden="0" w:defUnhideWhenUsed="0" w:defQFormat="0" w:count="375">
+  <w:latentStyles w:defLockedState="0" w:defUIPriority="99" w:defSemiHidden="0" w:defUnhideWhenUsed="0" w:defQFormat="0" w:count="376">
     <w:lsdException w:name="Normal" w:uiPriority="0" w:qFormat="1"/>
     <w:lsdException w:name="heading 1" w:uiPriority="9" w:qFormat="1"/>
     <w:lsdException w:name="heading 2" w:semiHidden="1" w:uiPriority="9" w:unhideWhenUsed="1" w:qFormat="1"/>
@@ -2633,7 +2486,6 @@
     <w:lsdException w:name="HTML Sample" w:semiHidden="1" w:unhideWhenUsed="1"/>
     <w:lsdException w:name="HTML Typewriter" w:semiHidden="1" w:unhideWhenUsed="1"/>
     <w:lsdException w:name="HTML Variable" w:semiHidden="1" w:unhideWhenUsed="1"/>
-    <w:lsdException w:name="Normal Table" w:semiHidden="1" w:unhideWhenUsed="1"/>
     <w:lsdException w:name="annotation subject" w:semiHidden="1" w:unhideWhenUsed="1"/>
     <w:lsdException w:name="No List" w:semiHidden="1" w:unhideWhenUsed="1"/>
     <w:lsdException w:name="Outline List 1" w:semiHidden="1" w:unhideWhenUsed="1"/>
@@ -2680,10 +2532,8 @@
     <w:lsdException w:name="Table Subtle 2" w:semiHidden="1" w:unhideWhenUsed="1"/>
     <w:lsdException w:name="Table Web 1" w:semiHidden="1" w:unhideWhenUsed="1"/>
     <w:lsdException w:name="Table Web 2" w:semiHidden="1" w:unhideWhenUsed="1"/>
-    <w:lsdException w:name="Table Web 3" w:semiHidden="1" w:unhideWhenUsed="1"/>
     <w:lsdException w:name="Balloon Text" w:semiHidden="1" w:unhideWhenUsed="1"/>
     <w:lsdException w:name="Table Grid" w:uiPriority="39"/>
-    <w:lsdException w:name="Table Theme" w:semiHidden="1" w:unhideWhenUsed="1"/>
     <w:lsdException w:name="Placeholder Text" w:semiHidden="1"/>
     <w:lsdException w:name="No Spacing" w:uiPriority="1" w:qFormat="1"/>
     <w:lsdException w:name="Light Shading" w:uiPriority="60"/>
@@ -2903,18 +2753,19 @@
     <w:lsdException w:name="Smart Hyperlink" w:semiHidden="1" w:unhideWhenUsed="1"/>
     <w:lsdException w:name="Hashtag" w:semiHidden="1" w:unhideWhenUsed="1"/>
     <w:lsdException w:name="Unresolved Mention" w:semiHidden="1" w:unhideWhenUsed="1"/>
+    <w:lsdException w:name="Smart Link" w:semiHidden="1" w:unhideWhenUsed="1"/>
   </w:latentStyles>
-  <w:style w:type="paragraph" w:default="1" w:styleId="a">
+  <w:style w:type="paragraph" w:default="1" w:styleId="Normal">
     <w:name w:val="Normal"/>
     <w:qFormat/>
   </w:style>
-  <w:style w:type="character" w:default="1" w:styleId="a0">
+  <w:style w:type="character" w:default="1" w:styleId="DefaultParagraphFont">
     <w:name w:val="Default Paragraph Font"/>
     <w:uiPriority w:val="1"/>
     <w:semiHidden/>
     <w:unhideWhenUsed/>
   </w:style>
-  <w:style w:type="table" w:default="1" w:styleId="a1">
+  <w:style w:type="table" w:default="1" w:styleId="TableNormal">
     <w:name w:val="Normal Table"/>
     <w:uiPriority w:val="99"/>
     <w:semiHidden/>
@@ -2929,15 +2780,15 @@
       </w:tblCellMar>
     </w:tblPr>
   </w:style>
-  <w:style w:type="numbering" w:default="1" w:styleId="a2">
+  <w:style w:type="numbering" w:default="1" w:styleId="NoList">
     <w:name w:val="No List"/>
     <w:uiPriority w:val="99"/>
     <w:semiHidden/>
     <w:unhideWhenUsed/>
   </w:style>
-  <w:style w:type="paragraph" w:styleId="a3">
+  <w:style w:type="paragraph" w:styleId="ListParagraph">
     <w:name w:val="List Paragraph"/>
-    <w:basedOn w:val="a"/>
+    <w:basedOn w:val="Normal"/>
     <w:uiPriority w:val="34"/>
     <w:qFormat/>
     <w:rsid w:val="006B735F"/>
@@ -2953,9 +2804,9 @@
       <w:sz w:val="28"/>
     </w:rPr>
   </w:style>
-  <w:style w:type="character" w:styleId="a4">
+  <w:style w:type="character" w:styleId="CommentReference">
     <w:name w:val="annotation reference"/>
-    <w:basedOn w:val="a0"/>
+    <w:basedOn w:val="DefaultParagraphFont"/>
     <w:uiPriority w:val="99"/>
     <w:semiHidden/>
     <w:unhideWhenUsed/>
@@ -2965,10 +2816,10 @@
       <w:szCs w:val="16"/>
     </w:rPr>
   </w:style>
-  <w:style w:type="paragraph" w:styleId="a5">
+  <w:style w:type="paragraph" w:styleId="CommentText">
     <w:name w:val="annotation text"/>
-    <w:basedOn w:val="a"/>
-    <w:link w:val="a6"/>
+    <w:basedOn w:val="Normal"/>
+    <w:link w:val="CommentTextChar"/>
     <w:uiPriority w:val="99"/>
     <w:semiHidden/>
     <w:unhideWhenUsed/>
@@ -2981,10 +2832,10 @@
       <w:szCs w:val="20"/>
     </w:rPr>
   </w:style>
-  <w:style w:type="character" w:customStyle="1" w:styleId="a6">
-    <w:name w:val="Текст примечания Знак"/>
-    <w:basedOn w:val="a0"/>
-    <w:link w:val="a5"/>
+  <w:style w:type="character" w:customStyle="1" w:styleId="CommentTextChar">
+    <w:name w:val="Comment Text Char"/>
+    <w:basedOn w:val="DefaultParagraphFont"/>
+    <w:link w:val="CommentText"/>
     <w:uiPriority w:val="99"/>
     <w:semiHidden/>
     <w:rsid w:val="002742BB"/>
@@ -2993,11 +2844,11 @@
       <w:szCs w:val="20"/>
     </w:rPr>
   </w:style>
-  <w:style w:type="paragraph" w:styleId="a7">
+  <w:style w:type="paragraph" w:styleId="CommentSubject">
     <w:name w:val="annotation subject"/>
-    <w:basedOn w:val="a5"/>
-    <w:next w:val="a5"/>
-    <w:link w:val="a8"/>
+    <w:basedOn w:val="CommentText"/>
+    <w:next w:val="CommentText"/>
+    <w:link w:val="CommentSubjectChar"/>
     <w:uiPriority w:val="99"/>
     <w:semiHidden/>
     <w:unhideWhenUsed/>
@@ -3007,10 +2858,10 @@
       <w:bCs/>
     </w:rPr>
   </w:style>
-  <w:style w:type="character" w:customStyle="1" w:styleId="a8">
-    <w:name w:val="Тема примечания Знак"/>
-    <w:basedOn w:val="a6"/>
-    <w:link w:val="a7"/>
+  <w:style w:type="character" w:customStyle="1" w:styleId="CommentSubjectChar">
+    <w:name w:val="Comment Subject Char"/>
+    <w:basedOn w:val="CommentTextChar"/>
+    <w:link w:val="CommentSubject"/>
     <w:uiPriority w:val="99"/>
     <w:semiHidden/>
     <w:rsid w:val="002742BB"/>
@@ -3021,10 +2872,10 @@
       <w:szCs w:val="20"/>
     </w:rPr>
   </w:style>
-  <w:style w:type="paragraph" w:styleId="a9">
+  <w:style w:type="paragraph" w:styleId="BalloonText">
     <w:name w:val="Balloon Text"/>
-    <w:basedOn w:val="a"/>
-    <w:link w:val="aa"/>
+    <w:basedOn w:val="Normal"/>
+    <w:link w:val="BalloonTextChar"/>
     <w:uiPriority w:val="99"/>
     <w:semiHidden/>
     <w:unhideWhenUsed/>
@@ -3038,10 +2889,10 @@
       <w:szCs w:val="18"/>
     </w:rPr>
   </w:style>
-  <w:style w:type="character" w:customStyle="1" w:styleId="aa">
-    <w:name w:val="Текст выноски Знак"/>
-    <w:basedOn w:val="a0"/>
-    <w:link w:val="a9"/>
+  <w:style w:type="character" w:customStyle="1" w:styleId="BalloonTextChar">
+    <w:name w:val="Balloon Text Char"/>
+    <w:basedOn w:val="DefaultParagraphFont"/>
+    <w:link w:val="BalloonText"/>
     <w:uiPriority w:val="99"/>
     <w:semiHidden/>
     <w:rsid w:val="00507D5E"/>
